--- a/Day 9/Report.docx
+++ b/Day 9/Report.docx
@@ -8,18 +8,18 @@
           <w:noProof/>
         </w:rPr>
         <w:drawing>
-          <wp:anchor distT="0" distB="0" distL="114300" distR="114300" simplePos="0" relativeHeight="251658240" behindDoc="0" locked="0" layoutInCell="1" allowOverlap="1" wp14:anchorId="2EDF1D5C" wp14:editId="42FB37AD">
+          <wp:anchor distT="0" distB="0" distL="114300" distR="114300" simplePos="0" relativeHeight="251658240" behindDoc="0" locked="0" layoutInCell="1" allowOverlap="1" wp14:anchorId="0A88960A" wp14:editId="3DBE0426">
             <wp:simplePos x="0" y="0"/>
-            <wp:positionH relativeFrom="column">
-              <wp:posOffset>-100330</wp:posOffset>
+            <wp:positionH relativeFrom="margin">
+              <wp:align>right</wp:align>
             </wp:positionH>
             <wp:positionV relativeFrom="paragraph">
-              <wp:posOffset>254</wp:posOffset>
+              <wp:posOffset>381</wp:posOffset>
             </wp:positionV>
-            <wp:extent cx="5731510" cy="3476625"/>
-            <wp:effectExtent l="0" t="0" r="2540" b="9525"/>
-            <wp:wrapSquare wrapText="bothSides"/>
-            <wp:docPr id="121033476" name="Picture 1" descr="A screenshot of a computer&#10;&#10;Description automatically generated"/>
+            <wp:extent cx="5731510" cy="3085465"/>
+            <wp:effectExtent l="0" t="0" r="2540" b="635"/>
+            <wp:wrapTopAndBottom/>
+            <wp:docPr id="1109707367" name="Picture 1" descr="A screenshot of a computer&#10;&#10;AI-generated content may be incorrect."/>
             <wp:cNvGraphicFramePr>
               <a:graphicFrameLocks xmlns:a="http://schemas.openxmlformats.org/drawingml/2006/main" noChangeAspect="1"/>
             </wp:cNvGraphicFramePr>
@@ -27,7 +27,7 @@
               <a:graphicData uri="http://schemas.openxmlformats.org/drawingml/2006/picture">
                 <pic:pic xmlns:pic="http://schemas.openxmlformats.org/drawingml/2006/picture">
                   <pic:nvPicPr>
-                    <pic:cNvPr id="121033476" name="Picture 1" descr="A screenshot of a computer&#10;&#10;Description automatically generated"/>
+                    <pic:cNvPr id="1109707367" name="Picture 1" descr="A screenshot of a computer&#10;&#10;AI-generated content may be incorrect."/>
                     <pic:cNvPicPr/>
                   </pic:nvPicPr>
                   <pic:blipFill>
@@ -45,7 +45,7 @@
                   <pic:spPr>
                     <a:xfrm>
                       <a:off x="0" y="0"/>
-                      <a:ext cx="5731510" cy="3476625"/>
+                      <a:ext cx="5731510" cy="3085465"/>
                     </a:xfrm>
                     <a:prstGeom prst="rect">
                       <a:avLst/>
@@ -61,142 +61,1588 @@
     <w:p/>
     <w:p>
       <w:r>
+        <w:t>import 'package:day_7/screens/</w:t>
+      </w:r>
+      <w:proofErr w:type="spellStart"/>
+      <w:r>
+        <w:t>product_details.dart</w:t>
+      </w:r>
+      <w:proofErr w:type="spellEnd"/>
+      <w:r>
+        <w:t>';</w:t>
+      </w:r>
+    </w:p>
+    <w:p>
+      <w:r>
+        <w:t>import 'package:day_7/</w:t>
+      </w:r>
+      <w:proofErr w:type="spellStart"/>
+      <w:r>
+        <w:t>web_service</w:t>
+      </w:r>
+      <w:proofErr w:type="spellEnd"/>
+      <w:r>
+        <w:t>/</w:t>
+      </w:r>
+      <w:proofErr w:type="spellStart"/>
+      <w:r>
+        <w:t>api_service.dart</w:t>
+      </w:r>
+      <w:proofErr w:type="spellEnd"/>
+      <w:r>
+        <w:t>';</w:t>
+      </w:r>
+    </w:p>
+    <w:p>
+      <w:r>
+        <w:t>import 'package:day_7/model/</w:t>
+      </w:r>
+      <w:proofErr w:type="spellStart"/>
+      <w:r>
+        <w:t>movie.dart</w:t>
+      </w:r>
+      <w:proofErr w:type="spellEnd"/>
+      <w:r>
+        <w:t>';</w:t>
+      </w:r>
+    </w:p>
+    <w:p>
+      <w:r>
+        <w:t>import 'package:day_7/model/</w:t>
+      </w:r>
+      <w:proofErr w:type="spellStart"/>
+      <w:r>
+        <w:t>TvShow.dart</w:t>
+      </w:r>
+      <w:proofErr w:type="spellEnd"/>
+      <w:r>
+        <w:t>';</w:t>
+      </w:r>
+    </w:p>
+    <w:p>
+      <w:r>
+        <w:t>import 'package:day_7/model/</w:t>
+      </w:r>
+      <w:proofErr w:type="spellStart"/>
+      <w:r>
+        <w:t>product.dart</w:t>
+      </w:r>
+      <w:proofErr w:type="spellEnd"/>
+      <w:r>
+        <w:t>';</w:t>
+      </w:r>
+    </w:p>
+    <w:p>
+      <w:r>
         <w:t>import '</w:t>
       </w:r>
-      <w:proofErr w:type="gramStart"/>
-      <w:r>
-        <w:t>package:day_7/screens/</w:t>
-      </w:r>
-      <w:proofErr w:type="spellStart"/>
-      <w:r>
-        <w:t>categories.dart</w:t>
-      </w:r>
-      <w:proofErr w:type="spellEnd"/>
-      <w:proofErr w:type="gramEnd"/>
+      <w:proofErr w:type="spellStart"/>
+      <w:r>
+        <w:t>package:flutter</w:t>
+      </w:r>
+      <w:proofErr w:type="spellEnd"/>
+      <w:r>
+        <w:t>/</w:t>
+      </w:r>
+      <w:proofErr w:type="spellStart"/>
+      <w:r>
+        <w:t>material.dart</w:t>
+      </w:r>
+      <w:proofErr w:type="spellEnd"/>
       <w:r>
         <w:t>';</w:t>
       </w:r>
     </w:p>
-    <w:p>
-      <w:r>
-        <w:t>import '</w:t>
-      </w:r>
-      <w:proofErr w:type="gramStart"/>
-      <w:r>
-        <w:t>package:day_7/screens/</w:t>
-      </w:r>
-      <w:proofErr w:type="spellStart"/>
-      <w:r>
-        <w:t>home.dart</w:t>
-      </w:r>
-      <w:proofErr w:type="spellEnd"/>
-      <w:proofErr w:type="gramEnd"/>
-      <w:r>
-        <w:t>';</w:t>
-      </w:r>
-    </w:p>
-    <w:p>
-      <w:r>
-        <w:t>import '</w:t>
-      </w:r>
-      <w:proofErr w:type="gramStart"/>
-      <w:r>
-        <w:t>package:day_7/screens/</w:t>
-      </w:r>
-      <w:proofErr w:type="spellStart"/>
-      <w:r>
-        <w:t>product_list.dart</w:t>
-      </w:r>
-      <w:proofErr w:type="spellEnd"/>
-      <w:proofErr w:type="gramEnd"/>
-      <w:r>
-        <w:t>';</w:t>
-      </w:r>
-    </w:p>
-    <w:p>
-      <w:r>
-        <w:t>import '</w:t>
-      </w:r>
-      <w:proofErr w:type="gramStart"/>
-      <w:r>
-        <w:t>package:day_7/screens/</w:t>
-      </w:r>
-      <w:proofErr w:type="spellStart"/>
-      <w:r>
-        <w:t>settings.dart</w:t>
-      </w:r>
-      <w:proofErr w:type="spellEnd"/>
-      <w:proofErr w:type="gramEnd"/>
-      <w:r>
-        <w:t>';</w:t>
-      </w:r>
-    </w:p>
-    <w:p>
-      <w:r>
-        <w:t>import '</w:t>
-      </w:r>
-      <w:proofErr w:type="spellStart"/>
-      <w:proofErr w:type="gramStart"/>
-      <w:r>
-        <w:t>package:flutter</w:t>
-      </w:r>
-      <w:proofErr w:type="spellEnd"/>
-      <w:r>
-        <w:t>/</w:t>
-      </w:r>
-      <w:proofErr w:type="spellStart"/>
-      <w:r>
-        <w:t>material.dart</w:t>
-      </w:r>
-      <w:proofErr w:type="spellEnd"/>
-      <w:proofErr w:type="gramEnd"/>
-      <w:r>
-        <w:t>';</w:t>
-      </w:r>
-    </w:p>
     <w:p/>
     <w:p>
       <w:r>
-        <w:t xml:space="preserve">void </w:t>
-      </w:r>
-      <w:proofErr w:type="gramStart"/>
-      <w:r>
-        <w:t>main(</w:t>
-      </w:r>
-      <w:proofErr w:type="gramEnd"/>
+        <w:t xml:space="preserve">class </w:t>
+      </w:r>
+      <w:proofErr w:type="spellStart"/>
+      <w:r>
+        <w:t>TvShowslistpage</w:t>
+      </w:r>
+      <w:proofErr w:type="spellEnd"/>
+      <w:r>
+        <w:t xml:space="preserve"> extends </w:t>
+      </w:r>
+      <w:proofErr w:type="spellStart"/>
+      <w:r>
+        <w:t>StatefulWidget</w:t>
+      </w:r>
+      <w:proofErr w:type="spellEnd"/>
+      <w:r>
+        <w:t xml:space="preserve"> {</w:t>
+      </w:r>
+    </w:p>
+    <w:p>
+      <w:r>
+        <w:t xml:space="preserve">  </w:t>
+      </w:r>
+      <w:proofErr w:type="spellStart"/>
+      <w:r>
+        <w:t>const</w:t>
+      </w:r>
+      <w:proofErr w:type="spellEnd"/>
+      <w:r>
+        <w:t xml:space="preserve"> </w:t>
+      </w:r>
+      <w:proofErr w:type="spellStart"/>
+      <w:r>
+        <w:t>TvShowslistpage</w:t>
+      </w:r>
+      <w:proofErr w:type="spellEnd"/>
+      <w:r>
+        <w:t>({</w:t>
+      </w:r>
+      <w:proofErr w:type="spellStart"/>
+      <w:r>
+        <w:t>super.key</w:t>
+      </w:r>
+      <w:proofErr w:type="spellEnd"/>
+      <w:r>
+        <w:t>});</w:t>
+      </w:r>
+    </w:p>
+    <w:p/>
+    <w:p>
+      <w:r>
+        <w:t>  @override</w:t>
+      </w:r>
+    </w:p>
+    <w:p>
+      <w:r>
+        <w:t>  State&lt;</w:t>
+      </w:r>
+      <w:proofErr w:type="spellStart"/>
+      <w:r>
+        <w:t>TvShowslistpage</w:t>
+      </w:r>
+      <w:proofErr w:type="spellEnd"/>
+      <w:r>
+        <w:t xml:space="preserve">&gt; </w:t>
+      </w:r>
+      <w:proofErr w:type="spellStart"/>
+      <w:r>
+        <w:t>createState</w:t>
+      </w:r>
+      <w:proofErr w:type="spellEnd"/>
+      <w:r>
+        <w:t>() =&gt; _</w:t>
+      </w:r>
+      <w:proofErr w:type="spellStart"/>
+      <w:r>
+        <w:t>TvShowslistpageState</w:t>
+      </w:r>
+      <w:proofErr w:type="spellEnd"/>
+      <w:r>
+        <w:t>();</w:t>
+      </w:r>
+    </w:p>
+    <w:p>
+      <w:r>
+        <w:t>}</w:t>
+      </w:r>
+    </w:p>
+    <w:p/>
+    <w:p>
+      <w:r>
+        <w:t xml:space="preserve">// </w:t>
+      </w:r>
+      <w:proofErr w:type="spellStart"/>
+      <w:r>
+        <w:t>LifeCyclehooks</w:t>
+      </w:r>
+      <w:proofErr w:type="spellEnd"/>
+    </w:p>
+    <w:p>
+      <w:r>
+        <w:t>class _</w:t>
+      </w:r>
+      <w:proofErr w:type="spellStart"/>
+      <w:r>
+        <w:t>TvShowslistpageState</w:t>
+      </w:r>
+      <w:proofErr w:type="spellEnd"/>
+      <w:r>
+        <w:t xml:space="preserve"> extends State&lt;</w:t>
+      </w:r>
+      <w:proofErr w:type="spellStart"/>
+      <w:r>
+        <w:t>TvShowslistpage</w:t>
+      </w:r>
+      <w:proofErr w:type="spellEnd"/>
+      <w:r>
+        <w:t>&gt; {</w:t>
+      </w:r>
+    </w:p>
+    <w:p>
+      <w:r>
+        <w:t>  late Future&lt;List&lt;</w:t>
+      </w:r>
+      <w:proofErr w:type="spellStart"/>
+      <w:r>
+        <w:t>TvShow</w:t>
+      </w:r>
+      <w:proofErr w:type="spellEnd"/>
+      <w:r>
+        <w:t xml:space="preserve">&gt;&gt; </w:t>
+      </w:r>
+      <w:proofErr w:type="spellStart"/>
+      <w:r>
+        <w:t>tvShow</w:t>
+      </w:r>
+      <w:proofErr w:type="spellEnd"/>
+      <w:r>
+        <w:t>;</w:t>
+      </w:r>
+    </w:p>
+    <w:p>
+      <w:r>
+        <w:t xml:space="preserve">  final </w:t>
+      </w:r>
+      <w:proofErr w:type="spellStart"/>
+      <w:r>
+        <w:t>ScrollController</w:t>
+      </w:r>
+      <w:proofErr w:type="spellEnd"/>
+      <w:r>
+        <w:t xml:space="preserve"> _</w:t>
+      </w:r>
+      <w:proofErr w:type="spellStart"/>
+      <w:r>
+        <w:t>scrollController</w:t>
+      </w:r>
+      <w:proofErr w:type="spellEnd"/>
+      <w:r>
+        <w:t xml:space="preserve"> = </w:t>
+      </w:r>
+      <w:proofErr w:type="spellStart"/>
+      <w:r>
+        <w:t>ScrollController</w:t>
+      </w:r>
+      <w:proofErr w:type="spellEnd"/>
+      <w:r>
+        <w:t>();</w:t>
+      </w:r>
+    </w:p>
+    <w:p>
+      <w:r>
+        <w:lastRenderedPageBreak/>
+        <w:t xml:space="preserve">  int </w:t>
+      </w:r>
+      <w:proofErr w:type="spellStart"/>
+      <w:r>
+        <w:t>currentPage</w:t>
+      </w:r>
+      <w:proofErr w:type="spellEnd"/>
+      <w:r>
+        <w:t xml:space="preserve"> = 1;</w:t>
+      </w:r>
+    </w:p>
+    <w:p>
+      <w:r>
+        <w:t>  @override</w:t>
+      </w:r>
+    </w:p>
+    <w:p>
+      <w:r>
+        <w:t xml:space="preserve">  void </w:t>
+      </w:r>
+      <w:proofErr w:type="spellStart"/>
+      <w:r>
+        <w:t>initState</w:t>
+      </w:r>
+      <w:proofErr w:type="spellEnd"/>
+      <w:r>
+        <w:t>() {</w:t>
+      </w:r>
+    </w:p>
+    <w:p>
+      <w:r>
+        <w:t xml:space="preserve">    // TODO: implement </w:t>
+      </w:r>
+      <w:proofErr w:type="spellStart"/>
+      <w:r>
+        <w:t>initState</w:t>
+      </w:r>
+      <w:proofErr w:type="spellEnd"/>
+    </w:p>
+    <w:p>
+      <w:r>
+        <w:t xml:space="preserve">    </w:t>
+      </w:r>
+      <w:proofErr w:type="spellStart"/>
+      <w:r>
+        <w:t>super.initState</w:t>
+      </w:r>
+      <w:proofErr w:type="spellEnd"/>
+      <w:r>
+        <w:t>();</w:t>
+      </w:r>
+    </w:p>
+    <w:p>
+      <w:r>
+        <w:t xml:space="preserve">    </w:t>
+      </w:r>
+      <w:proofErr w:type="spellStart"/>
+      <w:r>
+        <w:t>tvShow</w:t>
+      </w:r>
+      <w:proofErr w:type="spellEnd"/>
+      <w:r>
+        <w:t xml:space="preserve"> = </w:t>
+      </w:r>
+      <w:proofErr w:type="spellStart"/>
+      <w:r>
+        <w:t>ApiService</w:t>
+      </w:r>
+      <w:proofErr w:type="spellEnd"/>
+      <w:r>
+        <w:t>().</w:t>
+      </w:r>
+      <w:proofErr w:type="spellStart"/>
+      <w:r>
+        <w:t>getTVshow</w:t>
+      </w:r>
+      <w:proofErr w:type="spellEnd"/>
+      <w:r>
+        <w:t>(</w:t>
+      </w:r>
+      <w:proofErr w:type="spellStart"/>
+      <w:r>
+        <w:t>currentPage</w:t>
+      </w:r>
+      <w:proofErr w:type="spellEnd"/>
+      <w:r>
+        <w:t>);</w:t>
+      </w:r>
+    </w:p>
+    <w:p>
+      <w:r>
+        <w:t>    _</w:t>
+      </w:r>
+      <w:proofErr w:type="spellStart"/>
+      <w:r>
+        <w:t>scrollController.addListener</w:t>
+      </w:r>
+      <w:proofErr w:type="spellEnd"/>
+      <w:r>
+        <w:t>(() {</w:t>
+      </w:r>
+    </w:p>
+    <w:p>
+      <w:r>
+        <w:t>      if (_</w:t>
+      </w:r>
+      <w:proofErr w:type="spellStart"/>
+      <w:r>
+        <w:t>scrollController.position.pixels</w:t>
+      </w:r>
+      <w:proofErr w:type="spellEnd"/>
+      <w:r>
+        <w:t xml:space="preserve"> &gt;=</w:t>
+      </w:r>
+    </w:p>
+    <w:p>
+      <w:r>
+        <w:t>          _</w:t>
+      </w:r>
+      <w:proofErr w:type="spellStart"/>
+      <w:r>
+        <w:t>scrollController.position.maxScrollExtent</w:t>
+      </w:r>
+      <w:proofErr w:type="spellEnd"/>
       <w:r>
         <w:t>) {</w:t>
       </w:r>
     </w:p>
     <w:p>
       <w:r>
-        <w:t xml:space="preserve">  </w:t>
-      </w:r>
-      <w:proofErr w:type="spellStart"/>
-      <w:proofErr w:type="gramStart"/>
-      <w:r>
-        <w:t>runApp</w:t>
+        <w:t xml:space="preserve">        </w:t>
+      </w:r>
+      <w:proofErr w:type="spellStart"/>
+      <w:r>
+        <w:t>getMoreTV</w:t>
+      </w:r>
+      <w:proofErr w:type="spellEnd"/>
+      <w:r>
+        <w:t>();</w:t>
+      </w:r>
+    </w:p>
+    <w:p>
+      <w:r>
+        <w:t>      } else if (_</w:t>
+      </w:r>
+      <w:proofErr w:type="spellStart"/>
+      <w:r>
+        <w:t>scrollController.position.pixels</w:t>
+      </w:r>
+      <w:proofErr w:type="spellEnd"/>
+      <w:r>
+        <w:t xml:space="preserve"> &lt;=</w:t>
+      </w:r>
+    </w:p>
+    <w:p>
+      <w:r>
+        <w:t>          _</w:t>
+      </w:r>
+      <w:proofErr w:type="spellStart"/>
+      <w:r>
+        <w:t>scrollController.position.minScrollExtent</w:t>
+      </w:r>
+      <w:proofErr w:type="spellEnd"/>
+      <w:r>
+        <w:t>) {</w:t>
+      </w:r>
+    </w:p>
+    <w:p>
+      <w:r>
+        <w:t xml:space="preserve">        </w:t>
+      </w:r>
+      <w:proofErr w:type="spellStart"/>
+      <w:r>
+        <w:t>getBeforeTV</w:t>
+      </w:r>
+      <w:proofErr w:type="spellEnd"/>
+      <w:r>
+        <w:t>();</w:t>
+      </w:r>
+    </w:p>
+    <w:p>
+      <w:r>
+        <w:t>      }</w:t>
+      </w:r>
+    </w:p>
+    <w:p>
+      <w:r>
+        <w:t>    });</w:t>
+      </w:r>
+    </w:p>
+    <w:p>
+      <w:r>
+        <w:t>  }</w:t>
+      </w:r>
+    </w:p>
+    <w:p/>
+    <w:p>
+      <w:r>
+        <w:t xml:space="preserve">  void </w:t>
+      </w:r>
+      <w:proofErr w:type="spellStart"/>
+      <w:r>
+        <w:t>getMoreTV</w:t>
+      </w:r>
+      <w:proofErr w:type="spellEnd"/>
+      <w:r>
+        <w:t>() {</w:t>
+      </w:r>
+    </w:p>
+    <w:p>
+      <w:r>
+        <w:t xml:space="preserve">    </w:t>
+      </w:r>
+      <w:proofErr w:type="spellStart"/>
+      <w:r>
+        <w:t>setState</w:t>
+      </w:r>
+      <w:proofErr w:type="spellEnd"/>
+      <w:r>
+        <w:t>(() {</w:t>
+      </w:r>
+    </w:p>
+    <w:p>
+      <w:r>
+        <w:t xml:space="preserve">      </w:t>
+      </w:r>
+      <w:proofErr w:type="spellStart"/>
+      <w:r>
+        <w:t>currentPage</w:t>
+      </w:r>
+      <w:proofErr w:type="spellEnd"/>
+      <w:r>
+        <w:t>++;</w:t>
+      </w:r>
+    </w:p>
+    <w:p>
+      <w:r>
+        <w:t xml:space="preserve">      </w:t>
+      </w:r>
+      <w:proofErr w:type="spellStart"/>
+      <w:r>
+        <w:t>tvShow</w:t>
+      </w:r>
+      <w:proofErr w:type="spellEnd"/>
+      <w:r>
+        <w:t xml:space="preserve"> = </w:t>
+      </w:r>
+      <w:proofErr w:type="spellStart"/>
+      <w:r>
+        <w:t>ApiService</w:t>
+      </w:r>
+      <w:proofErr w:type="spellEnd"/>
+      <w:r>
+        <w:t>().</w:t>
+      </w:r>
+      <w:proofErr w:type="spellStart"/>
+      <w:r>
+        <w:t>getTVshow</w:t>
       </w:r>
       <w:proofErr w:type="spellEnd"/>
       <w:r>
         <w:t>(</w:t>
       </w:r>
       <w:proofErr w:type="spellStart"/>
-      <w:proofErr w:type="gramEnd"/>
-      <w:r>
-        <w:t>const</w:t>
-      </w:r>
-      <w:proofErr w:type="spellEnd"/>
-      <w:r>
-        <w:t xml:space="preserve"> </w:t>
-      </w:r>
-      <w:proofErr w:type="spellStart"/>
-      <w:r>
-        <w:t>MyApp</w:t>
-      </w:r>
-      <w:proofErr w:type="spellEnd"/>
-      <w:r>
-        <w:t>());</w:t>
+      <w:r>
+        <w:t>currentPage</w:t>
+      </w:r>
+      <w:proofErr w:type="spellEnd"/>
+      <w:r>
+        <w:t>);</w:t>
+      </w:r>
+    </w:p>
+    <w:p>
+      <w:r>
+        <w:t>    });</w:t>
+      </w:r>
+    </w:p>
+    <w:p>
+      <w:r>
+        <w:t>  }</w:t>
+      </w:r>
+    </w:p>
+    <w:p/>
+    <w:p>
+      <w:r>
+        <w:t xml:space="preserve">  void </w:t>
+      </w:r>
+      <w:proofErr w:type="spellStart"/>
+      <w:r>
+        <w:t>getBeforeTV</w:t>
+      </w:r>
+      <w:proofErr w:type="spellEnd"/>
+      <w:r>
+        <w:t>() {</w:t>
+      </w:r>
+    </w:p>
+    <w:p>
+      <w:r>
+        <w:t xml:space="preserve">    </w:t>
+      </w:r>
+      <w:proofErr w:type="spellStart"/>
+      <w:r>
+        <w:t>setState</w:t>
+      </w:r>
+      <w:proofErr w:type="spellEnd"/>
+      <w:r>
+        <w:t>(() {</w:t>
+      </w:r>
+    </w:p>
+    <w:p>
+      <w:r>
+        <w:t>      if (</w:t>
+      </w:r>
+      <w:proofErr w:type="spellStart"/>
+      <w:r>
+        <w:t>currentPage</w:t>
+      </w:r>
+      <w:proofErr w:type="spellEnd"/>
+      <w:r>
+        <w:t xml:space="preserve"> &gt; 1) {</w:t>
+      </w:r>
+    </w:p>
+    <w:p>
+      <w:r>
+        <w:t xml:space="preserve">        </w:t>
+      </w:r>
+      <w:proofErr w:type="spellStart"/>
+      <w:r>
+        <w:t>currentPage</w:t>
+      </w:r>
+      <w:proofErr w:type="spellEnd"/>
+      <w:r>
+        <w:t>--;</w:t>
+      </w:r>
+    </w:p>
+    <w:p>
+      <w:r>
+        <w:t xml:space="preserve">        </w:t>
+      </w:r>
+      <w:proofErr w:type="spellStart"/>
+      <w:r>
+        <w:t>tvShow</w:t>
+      </w:r>
+      <w:proofErr w:type="spellEnd"/>
+      <w:r>
+        <w:t xml:space="preserve"> = </w:t>
+      </w:r>
+      <w:proofErr w:type="spellStart"/>
+      <w:r>
+        <w:t>ApiService</w:t>
+      </w:r>
+      <w:proofErr w:type="spellEnd"/>
+      <w:r>
+        <w:t>().</w:t>
+      </w:r>
+      <w:proofErr w:type="spellStart"/>
+      <w:r>
+        <w:t>getTVshow</w:t>
+      </w:r>
+      <w:proofErr w:type="spellEnd"/>
+      <w:r>
+        <w:t>(</w:t>
+      </w:r>
+      <w:proofErr w:type="spellStart"/>
+      <w:r>
+        <w:t>currentPage</w:t>
+      </w:r>
+      <w:proofErr w:type="spellEnd"/>
+      <w:r>
+        <w:t>);</w:t>
+      </w:r>
+    </w:p>
+    <w:p>
+      <w:r>
+        <w:t>      }</w:t>
+      </w:r>
+    </w:p>
+    <w:p>
+      <w:r>
+        <w:t>    });</w:t>
+      </w:r>
+    </w:p>
+    <w:p>
+      <w:r>
+        <w:lastRenderedPageBreak/>
+        <w:t>  }</w:t>
+      </w:r>
+    </w:p>
+    <w:p/>
+    <w:p>
+      <w:r>
+        <w:t>  @override</w:t>
+      </w:r>
+    </w:p>
+    <w:p>
+      <w:r>
+        <w:t>  Widget build(</w:t>
+      </w:r>
+      <w:proofErr w:type="spellStart"/>
+      <w:r>
+        <w:t>BuildContext</w:t>
+      </w:r>
+      <w:proofErr w:type="spellEnd"/>
+      <w:r>
+        <w:t xml:space="preserve"> context) {</w:t>
+      </w:r>
+    </w:p>
+    <w:p>
+      <w:r>
+        <w:t>    return Scaffold(</w:t>
+      </w:r>
+    </w:p>
+    <w:p>
+      <w:r>
+        <w:t xml:space="preserve">      </w:t>
+      </w:r>
+      <w:proofErr w:type="spellStart"/>
+      <w:r>
+        <w:t>appBar</w:t>
+      </w:r>
+      <w:proofErr w:type="spellEnd"/>
+      <w:r>
+        <w:t xml:space="preserve">: </w:t>
+      </w:r>
+      <w:proofErr w:type="spellStart"/>
+      <w:r>
+        <w:t>AppBar</w:t>
+      </w:r>
+      <w:proofErr w:type="spellEnd"/>
+      <w:r>
+        <w:t>(</w:t>
+      </w:r>
+    </w:p>
+    <w:p>
+      <w:r>
+        <w:t xml:space="preserve">        </w:t>
+      </w:r>
+      <w:proofErr w:type="spellStart"/>
+      <w:r>
+        <w:t>backgroundColor</w:t>
+      </w:r>
+      <w:proofErr w:type="spellEnd"/>
+      <w:r>
+        <w:t xml:space="preserve">: </w:t>
+      </w:r>
+      <w:proofErr w:type="spellStart"/>
+      <w:r>
+        <w:t>Colors.amber</w:t>
+      </w:r>
+      <w:proofErr w:type="spellEnd"/>
+      <w:r>
+        <w:t>,</w:t>
+      </w:r>
+    </w:p>
+    <w:p>
+      <w:r>
+        <w:t>        title: Text('</w:t>
+      </w:r>
+      <w:proofErr w:type="spellStart"/>
+      <w:r>
+        <w:t>Tvshows</w:t>
+      </w:r>
+      <w:proofErr w:type="spellEnd"/>
+      <w:r>
+        <w:t xml:space="preserve"> Page'),</w:t>
+      </w:r>
+    </w:p>
+    <w:p>
+      <w:r>
+        <w:t>      ),</w:t>
+      </w:r>
+    </w:p>
+    <w:p>
+      <w:r>
+        <w:t xml:space="preserve">      body: </w:t>
+      </w:r>
+      <w:proofErr w:type="spellStart"/>
+      <w:r>
+        <w:t>FutureBuilder</w:t>
+      </w:r>
+      <w:proofErr w:type="spellEnd"/>
+      <w:r>
+        <w:t>&lt;List&lt;</w:t>
+      </w:r>
+      <w:proofErr w:type="spellStart"/>
+      <w:r>
+        <w:t>TvShow</w:t>
+      </w:r>
+      <w:proofErr w:type="spellEnd"/>
+      <w:r>
+        <w:t>&gt;&gt;(</w:t>
+      </w:r>
+    </w:p>
+    <w:p>
+      <w:r>
+        <w:t xml:space="preserve">        future: </w:t>
+      </w:r>
+      <w:proofErr w:type="spellStart"/>
+      <w:r>
+        <w:t>tvShow</w:t>
+      </w:r>
+      <w:proofErr w:type="spellEnd"/>
+      <w:r>
+        <w:t>,</w:t>
+      </w:r>
+    </w:p>
+    <w:p>
+      <w:r>
+        <w:t>        builder: (context, snapshot) {</w:t>
+      </w:r>
+    </w:p>
+    <w:p>
+      <w:r>
+        <w:t>          if (</w:t>
+      </w:r>
+      <w:proofErr w:type="spellStart"/>
+      <w:r>
+        <w:t>snapshot.connectionState</w:t>
+      </w:r>
+      <w:proofErr w:type="spellEnd"/>
+      <w:r>
+        <w:t xml:space="preserve"> == </w:t>
+      </w:r>
+      <w:proofErr w:type="spellStart"/>
+      <w:r>
+        <w:t>ConnectionState.waiting</w:t>
+      </w:r>
+      <w:proofErr w:type="spellEnd"/>
+      <w:r>
+        <w:t>) {</w:t>
+      </w:r>
+    </w:p>
+    <w:p>
+      <w:r>
+        <w:t xml:space="preserve">            return </w:t>
+      </w:r>
+      <w:proofErr w:type="spellStart"/>
+      <w:r>
+        <w:t>Center</w:t>
+      </w:r>
+      <w:proofErr w:type="spellEnd"/>
+      <w:r>
+        <w:t>(</w:t>
+      </w:r>
+    </w:p>
+    <w:p>
+      <w:r>
+        <w:t xml:space="preserve">                child: </w:t>
+      </w:r>
+      <w:proofErr w:type="spellStart"/>
+      <w:r>
+        <w:t>CircularProgressIndicator</w:t>
+      </w:r>
+      <w:proofErr w:type="spellEnd"/>
+      <w:r>
+        <w:t>(</w:t>
+      </w:r>
+    </w:p>
+    <w:p>
+      <w:r>
+        <w:t xml:space="preserve">              </w:t>
+      </w:r>
+      <w:proofErr w:type="spellStart"/>
+      <w:r>
+        <w:t>backgroundColor</w:t>
+      </w:r>
+      <w:proofErr w:type="spellEnd"/>
+      <w:r>
+        <w:t xml:space="preserve">: </w:t>
+      </w:r>
+      <w:proofErr w:type="spellStart"/>
+      <w:r>
+        <w:t>Colors.blue</w:t>
+      </w:r>
+      <w:proofErr w:type="spellEnd"/>
+      <w:r>
+        <w:t>,</w:t>
+      </w:r>
+    </w:p>
+    <w:p>
+      <w:r>
+        <w:t xml:space="preserve">              </w:t>
+      </w:r>
+      <w:proofErr w:type="spellStart"/>
+      <w:r>
+        <w:t>color</w:t>
+      </w:r>
+      <w:proofErr w:type="spellEnd"/>
+      <w:r>
+        <w:t xml:space="preserve">: </w:t>
+      </w:r>
+      <w:proofErr w:type="spellStart"/>
+      <w:r>
+        <w:t>Colors.pink</w:t>
+      </w:r>
+      <w:proofErr w:type="spellEnd"/>
+      <w:r>
+        <w:t>,</w:t>
+      </w:r>
+    </w:p>
+    <w:p>
+      <w:r>
+        <w:t>            ));</w:t>
+      </w:r>
+    </w:p>
+    <w:p>
+      <w:r>
+        <w:t>          } else if (</w:t>
+      </w:r>
+      <w:proofErr w:type="spellStart"/>
+      <w:r>
+        <w:t>snapshot.hasError</w:t>
+      </w:r>
+      <w:proofErr w:type="spellEnd"/>
+      <w:r>
+        <w:t>) {</w:t>
+      </w:r>
+    </w:p>
+    <w:p>
+      <w:r>
+        <w:t xml:space="preserve">            return </w:t>
+      </w:r>
+      <w:proofErr w:type="spellStart"/>
+      <w:r>
+        <w:t>Center</w:t>
+      </w:r>
+      <w:proofErr w:type="spellEnd"/>
+      <w:r>
+        <w:t>(</w:t>
+      </w:r>
+    </w:p>
+    <w:p>
+      <w:r>
+        <w:t>              child: Text('Exception ${</w:t>
+      </w:r>
+      <w:proofErr w:type="spellStart"/>
+      <w:r>
+        <w:t>snapshot.error</w:t>
+      </w:r>
+      <w:proofErr w:type="spellEnd"/>
+      <w:r>
+        <w:t>}'),</w:t>
+      </w:r>
+    </w:p>
+    <w:p>
+      <w:r>
+        <w:t>            );</w:t>
+      </w:r>
+    </w:p>
+    <w:p>
+      <w:r>
+        <w:t>          } else if (!</w:t>
+      </w:r>
+      <w:proofErr w:type="spellStart"/>
+      <w:r>
+        <w:t>snapshot.hasData</w:t>
+      </w:r>
+      <w:proofErr w:type="spellEnd"/>
+      <w:r>
+        <w:t xml:space="preserve"> || snapshot.data!.</w:t>
+      </w:r>
+      <w:proofErr w:type="spellStart"/>
+      <w:r>
+        <w:t>isEmpty</w:t>
+      </w:r>
+      <w:proofErr w:type="spellEnd"/>
+      <w:r>
+        <w:t>) {</w:t>
+      </w:r>
+    </w:p>
+    <w:p>
+      <w:r>
+        <w:t xml:space="preserve">            return </w:t>
+      </w:r>
+      <w:proofErr w:type="spellStart"/>
+      <w:r>
+        <w:t>Center</w:t>
+      </w:r>
+      <w:proofErr w:type="spellEnd"/>
+      <w:r>
+        <w:t>(</w:t>
+      </w:r>
+    </w:p>
+    <w:p>
+      <w:r>
+        <w:t xml:space="preserve">              child: Text('No TV shows </w:t>
+      </w:r>
+      <w:proofErr w:type="spellStart"/>
+      <w:r>
+        <w:t>avaliable</w:t>
+      </w:r>
+      <w:proofErr w:type="spellEnd"/>
+      <w:r>
+        <w:t>'),</w:t>
+      </w:r>
+    </w:p>
+    <w:p>
+      <w:r>
+        <w:t>            );</w:t>
+      </w:r>
+    </w:p>
+    <w:p>
+      <w:r>
+        <w:t>          }</w:t>
+      </w:r>
+    </w:p>
+    <w:p>
+      <w:r>
+        <w:t xml:space="preserve">          return </w:t>
+      </w:r>
+      <w:proofErr w:type="spellStart"/>
+      <w:r>
+        <w:t>ListView.builder</w:t>
+      </w:r>
+      <w:proofErr w:type="spellEnd"/>
+      <w:r>
+        <w:t>(</w:t>
+      </w:r>
+    </w:p>
+    <w:p>
+      <w:r>
+        <w:t>            controller: _</w:t>
+      </w:r>
+      <w:proofErr w:type="spellStart"/>
+      <w:r>
+        <w:t>scrollController</w:t>
+      </w:r>
+      <w:proofErr w:type="spellEnd"/>
+      <w:r>
+        <w:t>,</w:t>
+      </w:r>
+    </w:p>
+    <w:p>
+      <w:r>
+        <w:t xml:space="preserve">            </w:t>
+      </w:r>
+      <w:proofErr w:type="spellStart"/>
+      <w:r>
+        <w:t>itemBuilder</w:t>
+      </w:r>
+      <w:proofErr w:type="spellEnd"/>
+      <w:r>
+        <w:t>: (context, index) {</w:t>
+      </w:r>
+    </w:p>
+    <w:p>
+      <w:r>
+        <w:t xml:space="preserve">              final tv = </w:t>
+      </w:r>
+      <w:proofErr w:type="spellStart"/>
+      <w:r>
+        <w:t>snapshot.data</w:t>
+      </w:r>
+      <w:proofErr w:type="spellEnd"/>
+      <w:r>
+        <w:t>![index];</w:t>
+      </w:r>
+    </w:p>
+    <w:p>
+      <w:r>
+        <w:lastRenderedPageBreak/>
+        <w:t xml:space="preserve">              return </w:t>
+      </w:r>
+      <w:proofErr w:type="spellStart"/>
+      <w:r>
+        <w:t>GestureDetector</w:t>
+      </w:r>
+      <w:proofErr w:type="spellEnd"/>
+      <w:r>
+        <w:t>(</w:t>
+      </w:r>
+    </w:p>
+    <w:p>
+      <w:r>
+        <w:t xml:space="preserve">                </w:t>
+      </w:r>
+      <w:proofErr w:type="spellStart"/>
+      <w:r>
+        <w:t>onTap</w:t>
+      </w:r>
+      <w:proofErr w:type="spellEnd"/>
+      <w:r>
+        <w:t>: () {},</w:t>
+      </w:r>
+    </w:p>
+    <w:p>
+      <w:r>
+        <w:t>                child: Card(</w:t>
+      </w:r>
+    </w:p>
+    <w:p>
+      <w:r>
+        <w:t xml:space="preserve">                  margin: </w:t>
+      </w:r>
+      <w:proofErr w:type="spellStart"/>
+      <w:r>
+        <w:t>EdgeInsets.symmetric</w:t>
+      </w:r>
+      <w:proofErr w:type="spellEnd"/>
+      <w:r>
+        <w:t>(vertical: 6, horizontal: 10),</w:t>
+      </w:r>
+    </w:p>
+    <w:p>
+      <w:r>
+        <w:t xml:space="preserve">                  shape: </w:t>
+      </w:r>
+      <w:proofErr w:type="spellStart"/>
+      <w:r>
+        <w:t>RoundedRectangleBorder</w:t>
+      </w:r>
+      <w:proofErr w:type="spellEnd"/>
+      <w:r>
+        <w:t>(</w:t>
+      </w:r>
+    </w:p>
+    <w:p>
+      <w:r>
+        <w:t xml:space="preserve">                      </w:t>
+      </w:r>
+      <w:proofErr w:type="spellStart"/>
+      <w:r>
+        <w:t>borderRadius</w:t>
+      </w:r>
+      <w:proofErr w:type="spellEnd"/>
+      <w:r>
+        <w:t xml:space="preserve">: </w:t>
+      </w:r>
+      <w:proofErr w:type="spellStart"/>
+      <w:r>
+        <w:t>BorderRadius.circular</w:t>
+      </w:r>
+      <w:proofErr w:type="spellEnd"/>
+      <w:r>
+        <w:t>(10)),</w:t>
+      </w:r>
+    </w:p>
+    <w:p>
+      <w:r>
+        <w:t>                  child: Row(</w:t>
+      </w:r>
+    </w:p>
+    <w:p>
+      <w:r>
+        <w:t>                    children: [</w:t>
+      </w:r>
+    </w:p>
+    <w:p>
+      <w:r>
+        <w:t>                      Container(</w:t>
+      </w:r>
+    </w:p>
+    <w:p>
+      <w:r>
+        <w:t>                        width: 100,</w:t>
+      </w:r>
+    </w:p>
+    <w:p>
+      <w:r>
+        <w:t>                        height: 100,</w:t>
+      </w:r>
+    </w:p>
+    <w:p>
+      <w:r>
+        <w:t xml:space="preserve">                        decoration: </w:t>
+      </w:r>
+      <w:proofErr w:type="spellStart"/>
+      <w:r>
+        <w:t>BoxDecoration</w:t>
+      </w:r>
+      <w:proofErr w:type="spellEnd"/>
+      <w:r>
+        <w:t>(</w:t>
+      </w:r>
+    </w:p>
+    <w:p>
+      <w:r>
+        <w:t xml:space="preserve">                            </w:t>
+      </w:r>
+      <w:proofErr w:type="spellStart"/>
+      <w:r>
+        <w:t>borderRadius</w:t>
+      </w:r>
+      <w:proofErr w:type="spellEnd"/>
+      <w:r>
+        <w:t xml:space="preserve">: </w:t>
+      </w:r>
+      <w:proofErr w:type="spellStart"/>
+      <w:r>
+        <w:t>BorderRadius.circular</w:t>
+      </w:r>
+      <w:proofErr w:type="spellEnd"/>
+      <w:r>
+        <w:t>(8),</w:t>
+      </w:r>
+    </w:p>
+    <w:p>
+      <w:r>
+        <w:t xml:space="preserve">                            image: </w:t>
+      </w:r>
+      <w:proofErr w:type="spellStart"/>
+      <w:r>
+        <w:t>DecorationImage</w:t>
+      </w:r>
+      <w:proofErr w:type="spellEnd"/>
+      <w:r>
+        <w:t>(</w:t>
+      </w:r>
+    </w:p>
+    <w:p>
+      <w:r>
+        <w:t xml:space="preserve">                              image: </w:t>
+      </w:r>
+      <w:proofErr w:type="spellStart"/>
+      <w:r>
+        <w:t>NetworkImage</w:t>
+      </w:r>
+      <w:proofErr w:type="spellEnd"/>
+      <w:r>
+        <w:t>(</w:t>
+      </w:r>
+    </w:p>
+    <w:p>
+      <w:r>
+        <w:t>                                  'https://image.tmdb.org/t/p/w500${</w:t>
+      </w:r>
+      <w:proofErr w:type="spellStart"/>
+      <w:r>
+        <w:t>tv.posterPath</w:t>
+      </w:r>
+      <w:proofErr w:type="spellEnd"/>
+      <w:r>
+        <w:t>}'),</w:t>
+      </w:r>
+    </w:p>
+    <w:p>
+      <w:r>
+        <w:t xml:space="preserve">                              fit: </w:t>
+      </w:r>
+      <w:proofErr w:type="spellStart"/>
+      <w:r>
+        <w:t>BoxFit.cover</w:t>
+      </w:r>
+      <w:proofErr w:type="spellEnd"/>
+      <w:r>
+        <w:t>,</w:t>
+      </w:r>
+    </w:p>
+    <w:p>
+      <w:r>
+        <w:t>                            )),</w:t>
+      </w:r>
+    </w:p>
+    <w:p>
+      <w:r>
+        <w:t>                      ),</w:t>
+      </w:r>
+    </w:p>
+    <w:p>
+      <w:r>
+        <w:t xml:space="preserve">                      </w:t>
+      </w:r>
+      <w:proofErr w:type="spellStart"/>
+      <w:r>
+        <w:t>SizedBox</w:t>
+      </w:r>
+      <w:proofErr w:type="spellEnd"/>
+      <w:r>
+        <w:t>(</w:t>
+      </w:r>
+    </w:p>
+    <w:p>
+      <w:r>
+        <w:t>                        width: 5,</w:t>
+      </w:r>
+    </w:p>
+    <w:p>
+      <w:r>
+        <w:t>                      ),</w:t>
+      </w:r>
+    </w:p>
+    <w:p>
+      <w:r>
+        <w:t>                      Expanded(</w:t>
+      </w:r>
+    </w:p>
+    <w:p>
+      <w:r>
+        <w:t>                          child: Column(</w:t>
+      </w:r>
+    </w:p>
+    <w:p>
+      <w:r>
+        <w:t xml:space="preserve">                        </w:t>
+      </w:r>
+      <w:proofErr w:type="spellStart"/>
+      <w:r>
+        <w:t>crossAxisAlignment</w:t>
+      </w:r>
+      <w:proofErr w:type="spellEnd"/>
+      <w:r>
+        <w:t xml:space="preserve">: </w:t>
+      </w:r>
+      <w:proofErr w:type="spellStart"/>
+      <w:r>
+        <w:t>CrossAxisAlignment.start</w:t>
+      </w:r>
+      <w:proofErr w:type="spellEnd"/>
+      <w:r>
+        <w:t>,</w:t>
+      </w:r>
+    </w:p>
+    <w:p>
+      <w:r>
+        <w:t>                        children: [</w:t>
+      </w:r>
+    </w:p>
+    <w:p>
+      <w:r>
+        <w:t>                          Text(</w:t>
+      </w:r>
+    </w:p>
+    <w:p>
+      <w:r>
+        <w:t>                            tv.name,</w:t>
+      </w:r>
+    </w:p>
+    <w:p>
+      <w:r>
+        <w:t xml:space="preserve">                            </w:t>
+      </w:r>
+      <w:proofErr w:type="spellStart"/>
+      <w:r>
+        <w:t>maxLines</w:t>
+      </w:r>
+      <w:proofErr w:type="spellEnd"/>
+      <w:r>
+        <w:t>: 1,</w:t>
+      </w:r>
+    </w:p>
+    <w:p>
+      <w:r>
+        <w:t xml:space="preserve">                            overflow: </w:t>
+      </w:r>
+      <w:proofErr w:type="spellStart"/>
+      <w:r>
+        <w:t>TextOverflow.ellipsis</w:t>
+      </w:r>
+      <w:proofErr w:type="spellEnd"/>
+      <w:r>
+        <w:t>,</w:t>
+      </w:r>
+    </w:p>
+    <w:p>
+      <w:r>
+        <w:t xml:space="preserve">                            style: </w:t>
+      </w:r>
+      <w:proofErr w:type="spellStart"/>
+      <w:r>
+        <w:t>TextStyle</w:t>
+      </w:r>
+      <w:proofErr w:type="spellEnd"/>
+      <w:r>
+        <w:t>(</w:t>
+      </w:r>
+    </w:p>
+    <w:p>
+      <w:r>
+        <w:lastRenderedPageBreak/>
+        <w:t xml:space="preserve">                              </w:t>
+      </w:r>
+      <w:proofErr w:type="spellStart"/>
+      <w:r>
+        <w:t>fontSize</w:t>
+      </w:r>
+      <w:proofErr w:type="spellEnd"/>
+      <w:r>
+        <w:t>: 16,</w:t>
+      </w:r>
+    </w:p>
+    <w:p>
+      <w:r>
+        <w:t xml:space="preserve">                              </w:t>
+      </w:r>
+      <w:proofErr w:type="spellStart"/>
+      <w:r>
+        <w:t>fontWeight</w:t>
+      </w:r>
+      <w:proofErr w:type="spellEnd"/>
+      <w:r>
+        <w:t xml:space="preserve">: </w:t>
+      </w:r>
+      <w:proofErr w:type="spellStart"/>
+      <w:r>
+        <w:t>FontWeight.bold</w:t>
+      </w:r>
+      <w:proofErr w:type="spellEnd"/>
+      <w:r>
+        <w:t>,</w:t>
+      </w:r>
+    </w:p>
+    <w:p>
+      <w:r>
+        <w:t>                            ),</w:t>
+      </w:r>
+    </w:p>
+    <w:p>
+      <w:r>
+        <w:t>                          ),</w:t>
+      </w:r>
+    </w:p>
+    <w:p>
+      <w:r>
+        <w:t xml:space="preserve">                          </w:t>
+      </w:r>
+      <w:proofErr w:type="spellStart"/>
+      <w:r>
+        <w:t>SizedBox</w:t>
+      </w:r>
+      <w:proofErr w:type="spellEnd"/>
+      <w:r>
+        <w:t>(</w:t>
+      </w:r>
+    </w:p>
+    <w:p>
+      <w:r>
+        <w:t>                            height: 5,</w:t>
+      </w:r>
+    </w:p>
+    <w:p>
+      <w:r>
+        <w:t>                          ),</w:t>
+      </w:r>
+    </w:p>
+    <w:p>
+      <w:r>
+        <w:t>                          Text(</w:t>
+      </w:r>
+    </w:p>
+    <w:p>
+      <w:r>
+        <w:t xml:space="preserve">                            </w:t>
+      </w:r>
+      <w:proofErr w:type="spellStart"/>
+      <w:r>
+        <w:t>tv.overview</w:t>
+      </w:r>
+      <w:proofErr w:type="spellEnd"/>
+      <w:r>
+        <w:t>,</w:t>
+      </w:r>
+    </w:p>
+    <w:p>
+      <w:r>
+        <w:t xml:space="preserve">                            </w:t>
+      </w:r>
+      <w:proofErr w:type="spellStart"/>
+      <w:r>
+        <w:t>maxLines</w:t>
+      </w:r>
+      <w:proofErr w:type="spellEnd"/>
+      <w:r>
+        <w:t>: 1,</w:t>
+      </w:r>
+    </w:p>
+    <w:p>
+      <w:r>
+        <w:t xml:space="preserve">                            overflow: </w:t>
+      </w:r>
+      <w:proofErr w:type="spellStart"/>
+      <w:r>
+        <w:t>TextOverflow.ellipsis</w:t>
+      </w:r>
+      <w:proofErr w:type="spellEnd"/>
+      <w:r>
+        <w:t>,</w:t>
+      </w:r>
+    </w:p>
+    <w:p>
+      <w:r>
+        <w:t xml:space="preserve">                            style: </w:t>
+      </w:r>
+      <w:proofErr w:type="spellStart"/>
+      <w:r>
+        <w:t>TextStyle</w:t>
+      </w:r>
+      <w:proofErr w:type="spellEnd"/>
+      <w:r>
+        <w:t>(</w:t>
+      </w:r>
+    </w:p>
+    <w:p>
+      <w:r>
+        <w:t xml:space="preserve">                              </w:t>
+      </w:r>
+      <w:proofErr w:type="spellStart"/>
+      <w:r>
+        <w:t>fontSize</w:t>
+      </w:r>
+      <w:proofErr w:type="spellEnd"/>
+      <w:r>
+        <w:t>: 14,</w:t>
+      </w:r>
+    </w:p>
+    <w:p>
+      <w:r>
+        <w:t xml:space="preserve">                              </w:t>
+      </w:r>
+      <w:proofErr w:type="spellStart"/>
+      <w:r>
+        <w:t>fontWeight</w:t>
+      </w:r>
+      <w:proofErr w:type="spellEnd"/>
+      <w:r>
+        <w:t xml:space="preserve">: </w:t>
+      </w:r>
+      <w:proofErr w:type="spellStart"/>
+      <w:r>
+        <w:t>FontWeight.bold</w:t>
+      </w:r>
+      <w:proofErr w:type="spellEnd"/>
+      <w:r>
+        <w:t>,</w:t>
+      </w:r>
+    </w:p>
+    <w:p>
+      <w:r>
+        <w:t>                            ),</w:t>
+      </w:r>
+    </w:p>
+    <w:p>
+      <w:r>
+        <w:t>                          )</w:t>
+      </w:r>
+    </w:p>
+    <w:p>
+      <w:r>
+        <w:t>                        ],</w:t>
+      </w:r>
+    </w:p>
+    <w:p>
+      <w:r>
+        <w:t>                      ))</w:t>
+      </w:r>
+    </w:p>
+    <w:p>
+      <w:r>
+        <w:t>                    ],</w:t>
+      </w:r>
+    </w:p>
+    <w:p>
+      <w:r>
+        <w:t>                  ),</w:t>
+      </w:r>
+    </w:p>
+    <w:p>
+      <w:r>
+        <w:t>                ),</w:t>
+      </w:r>
+    </w:p>
+    <w:p>
+      <w:r>
+        <w:t>              );</w:t>
+      </w:r>
+    </w:p>
+    <w:p>
+      <w:r>
+        <w:t>            },</w:t>
+      </w:r>
+    </w:p>
+    <w:p>
+      <w:r>
+        <w:t xml:space="preserve">            </w:t>
+      </w:r>
+      <w:proofErr w:type="spellStart"/>
+      <w:r>
+        <w:t>itemCount</w:t>
+      </w:r>
+      <w:proofErr w:type="spellEnd"/>
+      <w:r>
+        <w:t xml:space="preserve">: </w:t>
+      </w:r>
+      <w:proofErr w:type="spellStart"/>
+      <w:r>
+        <w:t>snapshot.data!.length</w:t>
+      </w:r>
+      <w:proofErr w:type="spellEnd"/>
+      <w:r>
+        <w:t>,</w:t>
+      </w:r>
+    </w:p>
+    <w:p>
+      <w:r>
+        <w:t>          );</w:t>
+      </w:r>
+    </w:p>
+    <w:p>
+      <w:r>
+        <w:t>        },</w:t>
+      </w:r>
+    </w:p>
+    <w:p>
+      <w:r>
+        <w:t>      ),</w:t>
+      </w:r>
+    </w:p>
+    <w:p>
+      <w:r>
+        <w:t>    );</w:t>
+      </w:r>
+    </w:p>
+    <w:p>
+      <w:r>
+        <w:t>  }</w:t>
       </w:r>
     </w:p>
     <w:p>
@@ -207,19 +1653,12 @@
     <w:p/>
     <w:p>
       <w:r>
+        <w:lastRenderedPageBreak/>
         <w:t xml:space="preserve">class </w:t>
       </w:r>
       <w:proofErr w:type="spellStart"/>
       <w:r>
-        <w:t>MyApp</w:t>
-      </w:r>
-      <w:proofErr w:type="spellEnd"/>
-      <w:r>
-        <w:t xml:space="preserve"> extends </w:t>
-      </w:r>
-      <w:proofErr w:type="spellStart"/>
-      <w:r>
-        <w:t>StatelessWidget</w:t>
+        <w:t>TvShow</w:t>
       </w:r>
       <w:proofErr w:type="spellEnd"/>
       <w:r>
@@ -228,178 +1667,858 @@
     </w:p>
     <w:p>
       <w:r>
-        <w:t xml:space="preserve">  </w:t>
-      </w:r>
-      <w:proofErr w:type="spellStart"/>
-      <w:r>
-        <w:t>const</w:t>
-      </w:r>
-      <w:proofErr w:type="spellEnd"/>
-      <w:r>
-        <w:t xml:space="preserve"> </w:t>
-      </w:r>
-      <w:proofErr w:type="spellStart"/>
-      <w:r>
-        <w:t>MyApp</w:t>
-      </w:r>
-      <w:proofErr w:type="spellEnd"/>
-      <w:r>
-        <w:t>({</w:t>
-      </w:r>
-      <w:proofErr w:type="spellStart"/>
-      <w:r>
-        <w:t>super.key</w:t>
-      </w:r>
-      <w:proofErr w:type="spellEnd"/>
+        <w:t xml:space="preserve">  final bool adult;</w:t>
+      </w:r>
+    </w:p>
+    <w:p>
+      <w:r>
+        <w:t xml:space="preserve">  //final String </w:t>
+      </w:r>
+      <w:proofErr w:type="spellStart"/>
+      <w:r>
+        <w:t>backdropPath</w:t>
+      </w:r>
+      <w:proofErr w:type="spellEnd"/>
+      <w:r>
+        <w:t>;</w:t>
+      </w:r>
+    </w:p>
+    <w:p>
+      <w:r>
+        <w:t xml:space="preserve">  final List&lt;int&gt; </w:t>
+      </w:r>
+      <w:proofErr w:type="spellStart"/>
+      <w:r>
+        <w:t>genreIds</w:t>
+      </w:r>
+      <w:proofErr w:type="spellEnd"/>
+      <w:r>
+        <w:t>;</w:t>
+      </w:r>
+    </w:p>
+    <w:p>
+      <w:r>
+        <w:t xml:space="preserve">  final List&lt;String&gt; </w:t>
+      </w:r>
+      <w:proofErr w:type="spellStart"/>
+      <w:r>
+        <w:t>origincountry</w:t>
+      </w:r>
+      <w:proofErr w:type="spellEnd"/>
+      <w:r>
+        <w:t>;</w:t>
+      </w:r>
+    </w:p>
+    <w:p>
+      <w:r>
+        <w:t xml:space="preserve">  final int id;</w:t>
+      </w:r>
+    </w:p>
+    <w:p>
+      <w:r>
+        <w:t xml:space="preserve">  final String </w:t>
+      </w:r>
+      <w:proofErr w:type="spellStart"/>
+      <w:r>
+        <w:t>originalLanguage</w:t>
+      </w:r>
+      <w:proofErr w:type="spellEnd"/>
+      <w:r>
+        <w:t>;</w:t>
+      </w:r>
+    </w:p>
+    <w:p>
+      <w:r>
+        <w:t xml:space="preserve">  final String </w:t>
+      </w:r>
+      <w:proofErr w:type="spellStart"/>
+      <w:r>
+        <w:t>originalTitle</w:t>
+      </w:r>
+      <w:proofErr w:type="spellEnd"/>
+      <w:r>
+        <w:t>;</w:t>
+      </w:r>
+    </w:p>
+    <w:p>
+      <w:r>
+        <w:t xml:space="preserve">  final String overview;</w:t>
+      </w:r>
+    </w:p>
+    <w:p>
+      <w:r>
+        <w:t xml:space="preserve">  final double popularity;</w:t>
+      </w:r>
+    </w:p>
+    <w:p>
+      <w:r>
+        <w:t xml:space="preserve">  final String </w:t>
+      </w:r>
+      <w:proofErr w:type="spellStart"/>
+      <w:r>
+        <w:t>posterPath</w:t>
+      </w:r>
+      <w:proofErr w:type="spellEnd"/>
+      <w:r>
+        <w:t>;</w:t>
+      </w:r>
+    </w:p>
+    <w:p>
+      <w:r>
+        <w:t xml:space="preserve">  final String </w:t>
+      </w:r>
+      <w:proofErr w:type="spellStart"/>
+      <w:r>
+        <w:t>firstairdate</w:t>
+      </w:r>
+      <w:proofErr w:type="spellEnd"/>
+      <w:r>
+        <w:t>;</w:t>
+      </w:r>
+    </w:p>
+    <w:p>
+      <w:r>
+        <w:t xml:space="preserve">  final String name;</w:t>
+      </w:r>
+    </w:p>
+    <w:p>
+      <w:r>
+        <w:t xml:space="preserve">  final double </w:t>
+      </w:r>
+      <w:proofErr w:type="spellStart"/>
+      <w:r>
+        <w:t>voteAverage</w:t>
+      </w:r>
+      <w:proofErr w:type="spellEnd"/>
+      <w:r>
+        <w:t>;</w:t>
+      </w:r>
+    </w:p>
+    <w:p>
+      <w:r>
+        <w:t xml:space="preserve">  final int </w:t>
+      </w:r>
+      <w:proofErr w:type="spellStart"/>
+      <w:r>
+        <w:t>voteCount</w:t>
+      </w:r>
+      <w:proofErr w:type="spellEnd"/>
+      <w:r>
+        <w:t>;</w:t>
+      </w:r>
+    </w:p>
+    <w:p/>
+    <w:p>
+      <w:r>
+        <w:t xml:space="preserve">  </w:t>
+      </w:r>
+      <w:proofErr w:type="spellStart"/>
+      <w:r>
+        <w:t>TvShow</w:t>
+      </w:r>
+      <w:proofErr w:type="spellEnd"/>
+      <w:r>
+        <w:t>(</w:t>
+      </w:r>
+    </w:p>
+    <w:p>
+      <w:r>
+        <w:t xml:space="preserve">      {required </w:t>
+      </w:r>
+      <w:proofErr w:type="spellStart"/>
+      <w:r>
+        <w:t>this.adult</w:t>
+      </w:r>
+      <w:proofErr w:type="spellEnd"/>
+      <w:r>
+        <w:t>,</w:t>
+      </w:r>
+    </w:p>
+    <w:p>
+      <w:r>
+        <w:t xml:space="preserve">      //required </w:t>
+      </w:r>
+      <w:proofErr w:type="spellStart"/>
+      <w:r>
+        <w:t>this.backdropPath</w:t>
+      </w:r>
+      <w:proofErr w:type="spellEnd"/>
+      <w:r>
+        <w:t>,</w:t>
+      </w:r>
+    </w:p>
+    <w:p>
+      <w:r>
+        <w:t xml:space="preserve">      required </w:t>
+      </w:r>
+      <w:proofErr w:type="spellStart"/>
+      <w:r>
+        <w:t>this.genreIds</w:t>
+      </w:r>
+      <w:proofErr w:type="spellEnd"/>
+      <w:r>
+        <w:t>,</w:t>
+      </w:r>
+    </w:p>
+    <w:p>
+      <w:r>
+        <w:t xml:space="preserve">      required </w:t>
+      </w:r>
+      <w:proofErr w:type="spellStart"/>
+      <w:r>
+        <w:t>this.origincountry</w:t>
+      </w:r>
+      <w:proofErr w:type="spellEnd"/>
+      <w:r>
+        <w:t>,</w:t>
+      </w:r>
+    </w:p>
+    <w:p>
+      <w:r>
+        <w:t xml:space="preserve">      required this.id,</w:t>
+      </w:r>
+    </w:p>
+    <w:p>
+      <w:r>
+        <w:t xml:space="preserve">      required </w:t>
+      </w:r>
+      <w:proofErr w:type="spellStart"/>
+      <w:r>
+        <w:t>this.originalLanguage</w:t>
+      </w:r>
+      <w:proofErr w:type="spellEnd"/>
+      <w:r>
+        <w:t>,</w:t>
+      </w:r>
+    </w:p>
+    <w:p>
+      <w:r>
+        <w:t xml:space="preserve">      required </w:t>
+      </w:r>
+      <w:proofErr w:type="spellStart"/>
+      <w:r>
+        <w:t>this.originalTitle</w:t>
+      </w:r>
+      <w:proofErr w:type="spellEnd"/>
+      <w:r>
+        <w:t>,</w:t>
+      </w:r>
+    </w:p>
+    <w:p>
+      <w:r>
+        <w:t xml:space="preserve">      required </w:t>
+      </w:r>
+      <w:proofErr w:type="spellStart"/>
+      <w:r>
+        <w:t>this.overview</w:t>
+      </w:r>
+      <w:proofErr w:type="spellEnd"/>
+      <w:r>
+        <w:t>,</w:t>
+      </w:r>
+    </w:p>
+    <w:p>
+      <w:r>
+        <w:t xml:space="preserve">      required </w:t>
+      </w:r>
+      <w:proofErr w:type="spellStart"/>
+      <w:r>
+        <w:t>this.popularity</w:t>
+      </w:r>
+      <w:proofErr w:type="spellEnd"/>
+      <w:r>
+        <w:t>,</w:t>
+      </w:r>
+    </w:p>
+    <w:p>
+      <w:r>
+        <w:t xml:space="preserve">      required </w:t>
+      </w:r>
+      <w:proofErr w:type="spellStart"/>
+      <w:r>
+        <w:t>this.posterPath</w:t>
+      </w:r>
+      <w:proofErr w:type="spellEnd"/>
+      <w:r>
+        <w:t>,</w:t>
+      </w:r>
+    </w:p>
+    <w:p>
+      <w:r>
+        <w:t xml:space="preserve">      required </w:t>
+      </w:r>
+      <w:proofErr w:type="spellStart"/>
+      <w:r>
+        <w:t>this.firstairdate</w:t>
+      </w:r>
+      <w:proofErr w:type="spellEnd"/>
+      <w:r>
+        <w:t>,</w:t>
+      </w:r>
+    </w:p>
+    <w:p>
+      <w:r>
+        <w:t xml:space="preserve">      required this.name,</w:t>
+      </w:r>
+    </w:p>
+    <w:p>
+      <w:r>
+        <w:t xml:space="preserve">      required </w:t>
+      </w:r>
+      <w:proofErr w:type="spellStart"/>
+      <w:r>
+        <w:t>this.voteAverage</w:t>
+      </w:r>
+      <w:proofErr w:type="spellEnd"/>
+      <w:r>
+        <w:t>,</w:t>
+      </w:r>
+    </w:p>
+    <w:p>
+      <w:r>
+        <w:t xml:space="preserve">      required </w:t>
+      </w:r>
+      <w:proofErr w:type="spellStart"/>
+      <w:r>
+        <w:t>this.voteCount</w:t>
+      </w:r>
+      <w:proofErr w:type="spellEnd"/>
+      <w:r>
+        <w:t>});</w:t>
+      </w:r>
+    </w:p>
+    <w:p/>
+    <w:p>
+      <w:r>
+        <w:t xml:space="preserve"> factory </w:t>
+      </w:r>
+      <w:proofErr w:type="spellStart"/>
+      <w:r>
+        <w:t>TvShow.fromJson</w:t>
+      </w:r>
+      <w:proofErr w:type="spellEnd"/>
+      <w:r>
+        <w:t xml:space="preserve">(Map&lt;String, dynamic&gt; </w:t>
+      </w:r>
+      <w:proofErr w:type="spellStart"/>
+      <w:r>
+        <w:t>json</w:t>
+      </w:r>
+      <w:proofErr w:type="spellEnd"/>
+      <w:r>
+        <w:t>) {</w:t>
+      </w:r>
+    </w:p>
+    <w:p>
+      <w:r>
+        <w:t xml:space="preserve">  return </w:t>
+      </w:r>
+      <w:proofErr w:type="spellStart"/>
+      <w:r>
+        <w:t>TvShow</w:t>
+      </w:r>
+      <w:proofErr w:type="spellEnd"/>
+      <w:r>
+        <w:t>(</w:t>
+      </w:r>
+    </w:p>
+    <w:p>
+      <w:r>
+        <w:t xml:space="preserve">   adult :</w:t>
+      </w:r>
+      <w:proofErr w:type="spellStart"/>
+      <w:r>
+        <w:t>json</w:t>
+      </w:r>
+      <w:proofErr w:type="spellEnd"/>
+      <w:r>
+        <w:t>['adult'],</w:t>
+      </w:r>
+    </w:p>
+    <w:p>
+      <w:r>
+        <w:t xml:space="preserve">    //</w:t>
+      </w:r>
+      <w:proofErr w:type="spellStart"/>
+      <w:r>
+        <w:t>backdropPath</w:t>
+      </w:r>
+      <w:proofErr w:type="spellEnd"/>
+      <w:r>
+        <w:t xml:space="preserve"> :</w:t>
+      </w:r>
+      <w:proofErr w:type="spellStart"/>
+      <w:r>
+        <w:t>json</w:t>
+      </w:r>
+      <w:proofErr w:type="spellEnd"/>
+      <w:r>
+        <w:t>['</w:t>
+      </w:r>
+      <w:proofErr w:type="spellStart"/>
+      <w:r>
+        <w:t>backdrop_path</w:t>
+      </w:r>
+      <w:proofErr w:type="spellEnd"/>
+      <w:r>
+        <w:t>'],</w:t>
+      </w:r>
+    </w:p>
+    <w:p>
+      <w:r>
+        <w:t xml:space="preserve">    </w:t>
+      </w:r>
+      <w:proofErr w:type="spellStart"/>
+      <w:r>
+        <w:t>genreIds</w:t>
+      </w:r>
+      <w:proofErr w:type="spellEnd"/>
+      <w:r>
+        <w:t xml:space="preserve"> : </w:t>
+      </w:r>
+      <w:proofErr w:type="spellStart"/>
+      <w:r>
+        <w:t>json</w:t>
+      </w:r>
+      <w:proofErr w:type="spellEnd"/>
+      <w:r>
+        <w:t>['</w:t>
+      </w:r>
+      <w:proofErr w:type="spellStart"/>
+      <w:r>
+        <w:t>genre_ids</w:t>
+      </w:r>
+      <w:proofErr w:type="spellEnd"/>
+      <w:r>
+        <w:t>'].cast&lt;int&gt;(),</w:t>
+      </w:r>
+    </w:p>
+    <w:p>
+      <w:r>
+        <w:t xml:space="preserve">    </w:t>
+      </w:r>
+      <w:proofErr w:type="spellStart"/>
+      <w:r>
+        <w:t>origincountry</w:t>
+      </w:r>
+      <w:proofErr w:type="spellEnd"/>
+      <w:r>
+        <w:t xml:space="preserve"> :</w:t>
+      </w:r>
+      <w:proofErr w:type="spellStart"/>
+      <w:r>
+        <w:t>json</w:t>
+      </w:r>
+      <w:proofErr w:type="spellEnd"/>
+      <w:r>
+        <w:t>['</w:t>
+      </w:r>
+      <w:proofErr w:type="spellStart"/>
+      <w:r>
+        <w:t>origin_country</w:t>
+      </w:r>
+      <w:proofErr w:type="spellEnd"/>
+      <w:r>
+        <w:t>'].cast&lt;String&gt;(),</w:t>
+      </w:r>
+    </w:p>
+    <w:p>
+      <w:r>
+        <w:t xml:space="preserve">    id : </w:t>
+      </w:r>
+      <w:proofErr w:type="spellStart"/>
+      <w:r>
+        <w:t>json</w:t>
+      </w:r>
+      <w:proofErr w:type="spellEnd"/>
+      <w:r>
+        <w:t>['id'],</w:t>
+      </w:r>
+    </w:p>
+    <w:p>
+      <w:r>
+        <w:t xml:space="preserve">    </w:t>
+      </w:r>
+      <w:proofErr w:type="spellStart"/>
+      <w:r>
+        <w:t>originalLanguage</w:t>
+      </w:r>
+      <w:proofErr w:type="spellEnd"/>
+      <w:r>
+        <w:t xml:space="preserve"> : </w:t>
+      </w:r>
+      <w:proofErr w:type="spellStart"/>
+      <w:r>
+        <w:t>json</w:t>
+      </w:r>
+      <w:proofErr w:type="spellEnd"/>
+      <w:r>
+        <w:t>['</w:t>
+      </w:r>
+      <w:proofErr w:type="spellStart"/>
+      <w:r>
+        <w:t>original_language</w:t>
+      </w:r>
+      <w:proofErr w:type="spellEnd"/>
+      <w:r>
+        <w:t>'],</w:t>
+      </w:r>
+    </w:p>
+    <w:p>
+      <w:r>
+        <w:t xml:space="preserve">    </w:t>
+      </w:r>
+      <w:proofErr w:type="spellStart"/>
+      <w:r>
+        <w:t>originalTitle</w:t>
+      </w:r>
+      <w:proofErr w:type="spellEnd"/>
+      <w:r>
+        <w:t xml:space="preserve"> : </w:t>
+      </w:r>
+      <w:proofErr w:type="spellStart"/>
+      <w:r>
+        <w:t>json</w:t>
+      </w:r>
+      <w:proofErr w:type="spellEnd"/>
+      <w:r>
+        <w:t>['</w:t>
+      </w:r>
+      <w:proofErr w:type="spellStart"/>
+      <w:r>
+        <w:t>original_name</w:t>
+      </w:r>
+      <w:proofErr w:type="spellEnd"/>
+      <w:r>
+        <w:t>'],</w:t>
+      </w:r>
+    </w:p>
+    <w:p>
+      <w:r>
+        <w:t xml:space="preserve">    overview : </w:t>
+      </w:r>
+      <w:proofErr w:type="spellStart"/>
+      <w:r>
+        <w:t>json</w:t>
+      </w:r>
+      <w:proofErr w:type="spellEnd"/>
+      <w:r>
+        <w:t>['overview'],</w:t>
+      </w:r>
+    </w:p>
+    <w:p>
+      <w:r>
+        <w:t xml:space="preserve">    popularity :</w:t>
+      </w:r>
+      <w:proofErr w:type="spellStart"/>
+      <w:r>
+        <w:t>json</w:t>
+      </w:r>
+      <w:proofErr w:type="spellEnd"/>
+      <w:r>
+        <w:t>['popularity'],</w:t>
+      </w:r>
+    </w:p>
+    <w:p>
+      <w:r>
+        <w:t xml:space="preserve">    </w:t>
+      </w:r>
+      <w:proofErr w:type="spellStart"/>
+      <w:r>
+        <w:t>posterPath</w:t>
+      </w:r>
+      <w:proofErr w:type="spellEnd"/>
+      <w:r>
+        <w:t xml:space="preserve"> :</w:t>
+      </w:r>
+      <w:proofErr w:type="spellStart"/>
+      <w:r>
+        <w:t>json</w:t>
+      </w:r>
+      <w:proofErr w:type="spellEnd"/>
+      <w:r>
+        <w:t>['</w:t>
+      </w:r>
+      <w:proofErr w:type="spellStart"/>
+      <w:r>
+        <w:t>poster_path</w:t>
+      </w:r>
+      <w:proofErr w:type="spellEnd"/>
+      <w:r>
+        <w:t>'],</w:t>
+      </w:r>
+    </w:p>
+    <w:p>
+      <w:r>
+        <w:t xml:space="preserve">    </w:t>
+      </w:r>
+      <w:proofErr w:type="spellStart"/>
+      <w:r>
+        <w:t>firstairdate</w:t>
+      </w:r>
+      <w:proofErr w:type="spellEnd"/>
+      <w:r>
+        <w:t xml:space="preserve">: </w:t>
+      </w:r>
+      <w:proofErr w:type="spellStart"/>
+      <w:r>
+        <w:t>json</w:t>
+      </w:r>
+      <w:proofErr w:type="spellEnd"/>
+      <w:r>
+        <w:t>['</w:t>
+      </w:r>
+      <w:proofErr w:type="spellStart"/>
+      <w:r>
+        <w:t>first_air_date</w:t>
+      </w:r>
+      <w:proofErr w:type="spellEnd"/>
+      <w:r>
+        <w:t>'],</w:t>
+      </w:r>
+    </w:p>
+    <w:p>
+      <w:r>
+        <w:t xml:space="preserve">    name : </w:t>
+      </w:r>
+      <w:proofErr w:type="spellStart"/>
+      <w:r>
+        <w:t>json</w:t>
+      </w:r>
+      <w:proofErr w:type="spellEnd"/>
+      <w:r>
+        <w:t>['name'],</w:t>
+      </w:r>
+    </w:p>
+    <w:p>
+      <w:r>
+        <w:t xml:space="preserve">    </w:t>
+      </w:r>
+      <w:proofErr w:type="spellStart"/>
+      <w:r>
+        <w:t>voteAverage</w:t>
+      </w:r>
+      <w:proofErr w:type="spellEnd"/>
+      <w:r>
+        <w:t xml:space="preserve"> : </w:t>
+      </w:r>
+      <w:proofErr w:type="spellStart"/>
+      <w:r>
+        <w:t>json</w:t>
+      </w:r>
+      <w:proofErr w:type="spellEnd"/>
+      <w:r>
+        <w:t>['</w:t>
+      </w:r>
+      <w:proofErr w:type="spellStart"/>
+      <w:r>
+        <w:t>vote_average</w:t>
+      </w:r>
+      <w:proofErr w:type="spellEnd"/>
+      <w:r>
+        <w:t>'],</w:t>
+      </w:r>
+    </w:p>
+    <w:p>
+      <w:r>
+        <w:t xml:space="preserve">    </w:t>
+      </w:r>
+      <w:proofErr w:type="spellStart"/>
+      <w:r>
+        <w:t>voteCount</w:t>
+      </w:r>
+      <w:proofErr w:type="spellEnd"/>
+      <w:r>
+        <w:t xml:space="preserve"> : </w:t>
+      </w:r>
+      <w:proofErr w:type="spellStart"/>
+      <w:r>
+        <w:t>json</w:t>
+      </w:r>
+      <w:proofErr w:type="spellEnd"/>
+      <w:r>
+        <w:t>['</w:t>
+      </w:r>
+      <w:proofErr w:type="spellStart"/>
+      <w:r>
+        <w:t>vote_count</w:t>
+      </w:r>
+      <w:proofErr w:type="spellEnd"/>
+      <w:r>
+        <w:t>']);</w:t>
+      </w:r>
+    </w:p>
+    <w:p>
+      <w:r>
+        <w:t xml:space="preserve">  }</w:t>
+      </w:r>
+    </w:p>
+    <w:p>
       <w:r>
         <w:t>}</w:t>
       </w:r>
-      <w:proofErr w:type="gramStart"/>
-      <w:r>
-        <w:t>);</w:t>
-      </w:r>
-      <w:proofErr w:type="gramEnd"/>
-    </w:p>
-    <w:p>
-      <w:r>
-        <w:t>  @override</w:t>
-      </w:r>
-    </w:p>
-    <w:p>
-      <w:r>
-        <w:t xml:space="preserve">  Widget </w:t>
-      </w:r>
-      <w:proofErr w:type="gramStart"/>
-      <w:r>
-        <w:t>build(</w:t>
-      </w:r>
-      <w:proofErr w:type="gramEnd"/>
-      <w:r>
-        <w:t>BuildContext context) {</w:t>
-      </w:r>
-    </w:p>
-    <w:p>
-      <w:r>
-        <w:t xml:space="preserve">    return </w:t>
-      </w:r>
-      <w:proofErr w:type="spellStart"/>
-      <w:proofErr w:type="gramStart"/>
-      <w:r>
-        <w:t>MaterialApp</w:t>
+    </w:p>
+    <w:p/>
+    <w:p/>
+    <w:p>
+      <w:r>
+        <w:t>Future&lt;List&lt;</w:t>
+      </w:r>
+      <w:proofErr w:type="spellStart"/>
+      <w:r>
+        <w:t>TvShow</w:t>
+      </w:r>
+      <w:proofErr w:type="spellEnd"/>
+      <w:r>
+        <w:t xml:space="preserve">&gt;&gt; </w:t>
+      </w:r>
+      <w:proofErr w:type="spellStart"/>
+      <w:r>
+        <w:t>getTVshow</w:t>
+      </w:r>
+      <w:proofErr w:type="spellEnd"/>
+      <w:r>
+        <w:t xml:space="preserve">(int </w:t>
+      </w:r>
+      <w:proofErr w:type="spellStart"/>
+      <w:r>
+        <w:t>pageNumber</w:t>
+      </w:r>
+      <w:proofErr w:type="spellEnd"/>
+      <w:r>
+        <w:t>) async {</w:t>
+      </w:r>
+    </w:p>
+    <w:p>
+      <w:r>
+        <w:t xml:space="preserve">    // Map&lt;</w:t>
+      </w:r>
+      <w:proofErr w:type="spellStart"/>
+      <w:r>
+        <w:t>String,dynamic</w:t>
+      </w:r>
+      <w:proofErr w:type="spellEnd"/>
+      <w:r>
+        <w:t>&gt; data={</w:t>
+      </w:r>
+    </w:p>
+    <w:p>
+      <w:r>
+        <w:t xml:space="preserve">    //   '</w:t>
+      </w:r>
+      <w:proofErr w:type="spellStart"/>
+      <w:r>
+        <w:t>movies':List</w:t>
+      </w:r>
+      <w:proofErr w:type="spellEnd"/>
+      <w:r>
+        <w:t>&lt;Movie&gt;,</w:t>
+      </w:r>
+    </w:p>
+    <w:p>
+      <w:r>
+        <w:t xml:space="preserve">    //   'pages':</w:t>
+      </w:r>
+      <w:proofErr w:type="spellStart"/>
+      <w:r>
+        <w:t>response.data</w:t>
+      </w:r>
+      <w:proofErr w:type="spellEnd"/>
+      <w:r>
+        <w:t xml:space="preserve">['pages'] </w:t>
+      </w:r>
+    </w:p>
+    <w:p>
+      <w:r>
+        <w:t xml:space="preserve">    // }</w:t>
+      </w:r>
+    </w:p>
+    <w:p>
+      <w:r>
+        <w:t xml:space="preserve">    try {</w:t>
+      </w:r>
+    </w:p>
+    <w:p>
+      <w:r>
+        <w:t xml:space="preserve">      final response = await _</w:t>
+      </w:r>
+      <w:proofErr w:type="spellStart"/>
+      <w:r>
+        <w:t>dio.get</w:t>
       </w:r>
       <w:proofErr w:type="spellEnd"/>
       <w:r>
         <w:t>(</w:t>
       </w:r>
-      <w:proofErr w:type="gramEnd"/>
-    </w:p>
-    <w:p>
-      <w:r>
-        <w:t xml:space="preserve">      </w:t>
-      </w:r>
-      <w:proofErr w:type="spellStart"/>
-      <w:r>
-        <w:t>debugShowCheckedModeBanner</w:t>
-      </w:r>
-      <w:proofErr w:type="spellEnd"/>
-      <w:r>
-        <w:t>: false,</w:t>
-      </w:r>
-    </w:p>
-    <w:p>
-      <w:r>
-        <w:t>      title: 'Flutter Demo',</w:t>
+    </w:p>
+    <w:p>
+      <w:r>
+        <w:t xml:space="preserve">          'https://api.themoviedb.org/3/tv/airing_today?api_key=e9d830a02f5c47e82cdedbcc8318ca4d&amp;page=$pageNumber');</w:t>
+      </w:r>
+    </w:p>
+    <w:p>
+      <w:r>
+        <w:t xml:space="preserve">      if (</w:t>
+      </w:r>
+      <w:proofErr w:type="spellStart"/>
+      <w:r>
+        <w:t>response.statusCode</w:t>
+      </w:r>
+      <w:proofErr w:type="spellEnd"/>
+      <w:r>
+        <w:t xml:space="preserve"> == 200) {</w:t>
       </w:r>
     </w:p>
     <w:p>
       <w:r>
         <w:lastRenderedPageBreak/>
-        <w:t xml:space="preserve">      home: </w:t>
-      </w:r>
-      <w:proofErr w:type="spellStart"/>
-      <w:proofErr w:type="gramStart"/>
-      <w:r>
-        <w:t>NavigationBar</w:t>
+        <w:t xml:space="preserve">        return (</w:t>
+      </w:r>
+      <w:proofErr w:type="spellStart"/>
+      <w:r>
+        <w:t>response.data</w:t>
+      </w:r>
+      <w:proofErr w:type="spellEnd"/>
+      <w:r>
+        <w:t>['results'] as List)</w:t>
+      </w:r>
+    </w:p>
+    <w:p>
+      <w:r>
+        <w:t xml:space="preserve">            .map((</w:t>
+      </w:r>
+      <w:proofErr w:type="spellStart"/>
+      <w:r>
+        <w:t>tvjson</w:t>
+      </w:r>
+      <w:proofErr w:type="spellEnd"/>
+      <w:r>
+        <w:t xml:space="preserve">) =&gt; </w:t>
+      </w:r>
+      <w:proofErr w:type="spellStart"/>
+      <w:r>
+        <w:t>TvShow.fromJson</w:t>
       </w:r>
       <w:proofErr w:type="spellEnd"/>
       <w:r>
         <w:t>(</w:t>
       </w:r>
-      <w:proofErr w:type="gramEnd"/>
-      <w:r>
-        <w:t>),</w:t>
-      </w:r>
-    </w:p>
-    <w:p>
-      <w:r>
-        <w:t>    );</w:t>
-      </w:r>
-    </w:p>
-    <w:p>
-      <w:r>
-        <w:t>  }</w:t>
-      </w:r>
-    </w:p>
-    <w:p>
-      <w:r>
-        <w:t>}</w:t>
-      </w:r>
-    </w:p>
-    <w:p/>
-    <w:p>
-      <w:r>
-        <w:t xml:space="preserve">class </w:t>
-      </w:r>
-      <w:proofErr w:type="spellStart"/>
-      <w:r>
-        <w:t>NavigationBar</w:t>
-      </w:r>
-      <w:proofErr w:type="spellEnd"/>
-      <w:r>
-        <w:t xml:space="preserve"> extends </w:t>
-      </w:r>
-      <w:proofErr w:type="spellStart"/>
-      <w:r>
-        <w:t>StatefulWidget</w:t>
-      </w:r>
-      <w:proofErr w:type="spellEnd"/>
-      <w:r>
-        <w:t xml:space="preserve"> {</w:t>
-      </w:r>
-    </w:p>
-    <w:p>
-      <w:r>
-        <w:t>  @override</w:t>
-      </w:r>
-    </w:p>
-    <w:p>
-      <w:r>
-        <w:t>  _</w:t>
-      </w:r>
-      <w:proofErr w:type="spellStart"/>
-      <w:r>
-        <w:t>NavigationBarState</w:t>
-      </w:r>
-      <w:proofErr w:type="spellEnd"/>
-      <w:r>
-        <w:t xml:space="preserve"> </w:t>
-      </w:r>
-      <w:proofErr w:type="spellStart"/>
-      <w:proofErr w:type="gramStart"/>
-      <w:r>
-        <w:t>createState</w:t>
-      </w:r>
-      <w:proofErr w:type="spellEnd"/>
-      <w:r>
-        <w:t>(</w:t>
-      </w:r>
-      <w:proofErr w:type="gramEnd"/>
-      <w:r>
-        <w:t>) =&gt; _</w:t>
-      </w:r>
-      <w:proofErr w:type="spellStart"/>
-      <w:r>
-        <w:t>NavigationBarState</w:t>
+      <w:proofErr w:type="spellStart"/>
+      <w:r>
+        <w:t>tvjson</w:t>
+      </w:r>
+      <w:proofErr w:type="spellEnd"/>
+      <w:r>
+        <w:t>))</w:t>
+      </w:r>
+    </w:p>
+    <w:p>
+      <w:r>
+        <w:t xml:space="preserve">            .</w:t>
+      </w:r>
+      <w:proofErr w:type="spellStart"/>
+      <w:r>
+        <w:t>toList</w:t>
       </w:r>
       <w:proofErr w:type="spellEnd"/>
       <w:r>
@@ -408,806 +2527,39 @@
     </w:p>
     <w:p>
       <w:r>
-        <w:t>}</w:t>
-      </w:r>
-    </w:p>
-    <w:p/>
-    <w:p>
-      <w:r>
-        <w:t>class _</w:t>
-      </w:r>
-      <w:proofErr w:type="spellStart"/>
-      <w:r>
-        <w:t>NavigationBarState</w:t>
-      </w:r>
-      <w:proofErr w:type="spellEnd"/>
-      <w:r>
-        <w:t xml:space="preserve"> extends State&lt;</w:t>
-      </w:r>
-      <w:proofErr w:type="spellStart"/>
-      <w:r>
-        <w:t>NavigationBar</w:t>
-      </w:r>
-      <w:proofErr w:type="spellEnd"/>
-      <w:r>
-        <w:t>&gt; {</w:t>
-      </w:r>
-    </w:p>
-    <w:p>
-      <w:r>
-        <w:t>  int _</w:t>
-      </w:r>
-      <w:proofErr w:type="spellStart"/>
-      <w:r>
-        <w:t>selectedIndex</w:t>
-      </w:r>
-      <w:proofErr w:type="spellEnd"/>
-      <w:r>
-        <w:t xml:space="preserve"> = </w:t>
-      </w:r>
-      <w:proofErr w:type="gramStart"/>
-      <w:r>
-        <w:t>0;</w:t>
-      </w:r>
-      <w:proofErr w:type="gramEnd"/>
-    </w:p>
-    <w:p/>
-    <w:p>
-      <w:r>
-        <w:t>  final List&lt;Widget&gt; _pages = [</w:t>
-      </w:r>
-    </w:p>
-    <w:p>
-      <w:r>
-        <w:t xml:space="preserve">    </w:t>
-      </w:r>
-      <w:proofErr w:type="spellStart"/>
-      <w:proofErr w:type="gramStart"/>
-      <w:r>
-        <w:t>HomePage</w:t>
-      </w:r>
-      <w:proofErr w:type="spellEnd"/>
-      <w:r>
-        <w:t>(</w:t>
-      </w:r>
-      <w:proofErr w:type="gramEnd"/>
-      <w:r>
-        <w:t>),</w:t>
-      </w:r>
-    </w:p>
-    <w:p>
-      <w:r>
-        <w:t xml:space="preserve">    </w:t>
-      </w:r>
-      <w:proofErr w:type="spellStart"/>
-      <w:proofErr w:type="gramStart"/>
-      <w:r>
-        <w:t>ProductListPage</w:t>
-      </w:r>
-      <w:proofErr w:type="spellEnd"/>
-      <w:r>
-        <w:t>(</w:t>
-      </w:r>
-      <w:proofErr w:type="gramEnd"/>
-      <w:r>
-        <w:t>),</w:t>
-      </w:r>
-    </w:p>
-    <w:p>
-      <w:r>
-        <w:t xml:space="preserve">    </w:t>
-      </w:r>
-      <w:proofErr w:type="spellStart"/>
-      <w:proofErr w:type="gramStart"/>
-      <w:r>
-        <w:t>CategoriesPage</w:t>
-      </w:r>
-      <w:proofErr w:type="spellEnd"/>
-      <w:r>
-        <w:t>(</w:t>
-      </w:r>
-      <w:proofErr w:type="gramEnd"/>
-      <w:r>
-        <w:t>),</w:t>
-      </w:r>
-    </w:p>
-    <w:p>
-      <w:r>
-        <w:t xml:space="preserve">    </w:t>
-      </w:r>
-      <w:proofErr w:type="spellStart"/>
-      <w:proofErr w:type="gramStart"/>
-      <w:r>
-        <w:t>SettingPage</w:t>
-      </w:r>
-      <w:proofErr w:type="spellEnd"/>
-      <w:r>
-        <w:t>(</w:t>
-      </w:r>
-      <w:proofErr w:type="gramEnd"/>
-      <w:r>
-        <w:t>),</w:t>
-      </w:r>
-    </w:p>
-    <w:p>
-      <w:r>
-        <w:t>  ];</w:t>
-      </w:r>
-    </w:p>
-    <w:p/>
-    <w:p>
-      <w:r>
-        <w:t>  void _</w:t>
-      </w:r>
-      <w:proofErr w:type="spellStart"/>
-      <w:proofErr w:type="gramStart"/>
-      <w:r>
-        <w:t>onItemTapped</w:t>
-      </w:r>
-      <w:proofErr w:type="spellEnd"/>
-      <w:r>
-        <w:t>(</w:t>
-      </w:r>
-      <w:proofErr w:type="gramEnd"/>
-      <w:r>
-        <w:t>int index) {</w:t>
-      </w:r>
-    </w:p>
-    <w:p>
-      <w:r>
-        <w:t xml:space="preserve">    </w:t>
-      </w:r>
-      <w:proofErr w:type="spellStart"/>
-      <w:proofErr w:type="gramStart"/>
-      <w:r>
-        <w:t>setState</w:t>
-      </w:r>
-      <w:proofErr w:type="spellEnd"/>
-      <w:r>
-        <w:t>(</w:t>
-      </w:r>
-      <w:proofErr w:type="gramEnd"/>
-      <w:r>
-        <w:t>() {</w:t>
-      </w:r>
-    </w:p>
-    <w:p>
-      <w:r>
-        <w:t>      _</w:t>
-      </w:r>
-      <w:proofErr w:type="spellStart"/>
-      <w:r>
-        <w:t>selectedIndex</w:t>
-      </w:r>
-      <w:proofErr w:type="spellEnd"/>
-      <w:r>
-        <w:t xml:space="preserve"> = </w:t>
-      </w:r>
-      <w:proofErr w:type="gramStart"/>
-      <w:r>
-        <w:t>index;</w:t>
-      </w:r>
-      <w:proofErr w:type="gramEnd"/>
-    </w:p>
-    <w:p>
-      <w:r>
-        <w:t>    });</w:t>
-      </w:r>
-    </w:p>
-    <w:p>
-      <w:r>
-        <w:t xml:space="preserve">    </w:t>
-      </w:r>
-      <w:proofErr w:type="spellStart"/>
-      <w:r>
-        <w:t>Navigator.pop</w:t>
-      </w:r>
-      <w:proofErr w:type="spellEnd"/>
-      <w:r>
-        <w:t>(context); // Close the drawer after selection</w:t>
-      </w:r>
-    </w:p>
-    <w:p>
-      <w:r>
-        <w:t>  }</w:t>
-      </w:r>
-    </w:p>
-    <w:p/>
-    <w:p>
-      <w:r>
-        <w:t>  @override</w:t>
-      </w:r>
-    </w:p>
-    <w:p>
-      <w:r>
-        <w:t xml:space="preserve">  Widget </w:t>
-      </w:r>
-      <w:proofErr w:type="gramStart"/>
-      <w:r>
-        <w:t>build(</w:t>
-      </w:r>
-      <w:proofErr w:type="gramEnd"/>
-      <w:r>
-        <w:t>BuildContext context) {</w:t>
-      </w:r>
-    </w:p>
-    <w:p>
-      <w:r>
-        <w:t xml:space="preserve">    return </w:t>
-      </w:r>
-      <w:proofErr w:type="gramStart"/>
-      <w:r>
-        <w:t>Scaffold(</w:t>
-      </w:r>
-      <w:proofErr w:type="gramEnd"/>
-    </w:p>
-    <w:p>
-      <w:r>
-        <w:t xml:space="preserve">      </w:t>
-      </w:r>
-      <w:proofErr w:type="spellStart"/>
-      <w:r>
-        <w:t>appBar</w:t>
-      </w:r>
-      <w:proofErr w:type="spellEnd"/>
-      <w:r>
-        <w:t xml:space="preserve">: </w:t>
-      </w:r>
-      <w:proofErr w:type="spellStart"/>
-      <w:proofErr w:type="gramStart"/>
-      <w:r>
-        <w:t>AppBar</w:t>
-      </w:r>
-      <w:proofErr w:type="spellEnd"/>
-      <w:r>
-        <w:t>(</w:t>
-      </w:r>
-      <w:proofErr w:type="gramEnd"/>
-    </w:p>
-    <w:p>
-      <w:r>
-        <w:lastRenderedPageBreak/>
-        <w:t xml:space="preserve">        title: </w:t>
-      </w:r>
-      <w:proofErr w:type="gramStart"/>
-      <w:r>
-        <w:t>Text(</w:t>
-      </w:r>
-      <w:proofErr w:type="gramEnd"/>
-      <w:r>
-        <w:t>'Navigation Bar'),</w:t>
-      </w:r>
-    </w:p>
-    <w:p>
-      <w:r>
-        <w:t xml:space="preserve">        </w:t>
-      </w:r>
-      <w:proofErr w:type="spellStart"/>
-      <w:r>
-        <w:t>backgroundColor</w:t>
-      </w:r>
-      <w:proofErr w:type="spellEnd"/>
-      <w:r>
-        <w:t xml:space="preserve">: </w:t>
-      </w:r>
-      <w:proofErr w:type="spellStart"/>
-      <w:r>
-        <w:t>Colors.green</w:t>
-      </w:r>
-      <w:proofErr w:type="spellEnd"/>
-      <w:r>
-        <w:t>,</w:t>
-      </w:r>
-    </w:p>
-    <w:p>
-      <w:r>
-        <w:t>      ),</w:t>
-      </w:r>
-    </w:p>
-    <w:p>
-      <w:r>
-        <w:t xml:space="preserve">      drawer: </w:t>
-      </w:r>
-      <w:proofErr w:type="gramStart"/>
-      <w:r>
-        <w:t>Drawer(</w:t>
-      </w:r>
-      <w:proofErr w:type="gramEnd"/>
-    </w:p>
-    <w:p>
-      <w:r>
-        <w:t xml:space="preserve">        child: </w:t>
-      </w:r>
-      <w:proofErr w:type="spellStart"/>
-      <w:proofErr w:type="gramStart"/>
-      <w:r>
-        <w:t>ListView</w:t>
-      </w:r>
-      <w:proofErr w:type="spellEnd"/>
-      <w:r>
-        <w:t>(</w:t>
-      </w:r>
-      <w:proofErr w:type="gramEnd"/>
-    </w:p>
-    <w:p>
-      <w:r>
-        <w:t xml:space="preserve">          padding: </w:t>
-      </w:r>
-      <w:proofErr w:type="spellStart"/>
-      <w:r>
-        <w:t>EdgeInsets.zero</w:t>
-      </w:r>
-      <w:proofErr w:type="spellEnd"/>
-      <w:r>
-        <w:t>,</w:t>
-      </w:r>
-    </w:p>
-    <w:p>
-      <w:r>
-        <w:t>          children: &lt;Widget</w:t>
-      </w:r>
-      <w:proofErr w:type="gramStart"/>
-      <w:r>
-        <w:t>&gt;[</w:t>
-      </w:r>
-      <w:proofErr w:type="gramEnd"/>
-    </w:p>
-    <w:p>
-      <w:r>
-        <w:t xml:space="preserve">            </w:t>
-      </w:r>
-      <w:proofErr w:type="spellStart"/>
-      <w:proofErr w:type="gramStart"/>
-      <w:r>
-        <w:t>DrawerHeader</w:t>
-      </w:r>
-      <w:proofErr w:type="spellEnd"/>
-      <w:r>
-        <w:t>(</w:t>
-      </w:r>
-      <w:proofErr w:type="gramEnd"/>
-    </w:p>
-    <w:p>
-      <w:r>
-        <w:t xml:space="preserve">              decoration: </w:t>
-      </w:r>
-      <w:proofErr w:type="spellStart"/>
-      <w:proofErr w:type="gramStart"/>
-      <w:r>
-        <w:t>BoxDecoration</w:t>
-      </w:r>
-      <w:proofErr w:type="spellEnd"/>
-      <w:r>
-        <w:t>(</w:t>
-      </w:r>
-      <w:proofErr w:type="gramEnd"/>
-    </w:p>
-    <w:p>
-      <w:r>
-        <w:t xml:space="preserve">                </w:t>
-      </w:r>
-      <w:proofErr w:type="spellStart"/>
-      <w:r>
-        <w:t>color</w:t>
-      </w:r>
-      <w:proofErr w:type="spellEnd"/>
-      <w:r>
-        <w:t xml:space="preserve">: </w:t>
-      </w:r>
-      <w:proofErr w:type="spellStart"/>
-      <w:r>
-        <w:t>Colors.green</w:t>
-      </w:r>
-      <w:proofErr w:type="spellEnd"/>
-      <w:r>
-        <w:t>,</w:t>
-      </w:r>
-    </w:p>
-    <w:p>
-      <w:r>
-        <w:t>              ),</w:t>
-      </w:r>
-    </w:p>
-    <w:p>
-      <w:r>
-        <w:t xml:space="preserve">              child: </w:t>
-      </w:r>
-      <w:proofErr w:type="gramStart"/>
-      <w:r>
-        <w:t>Text(</w:t>
-      </w:r>
-      <w:proofErr w:type="gramEnd"/>
-    </w:p>
-    <w:p>
-      <w:r>
-        <w:t>                'Navigation Menu',</w:t>
-      </w:r>
-    </w:p>
-    <w:p>
-      <w:r>
-        <w:t xml:space="preserve">                style: </w:t>
-      </w:r>
-      <w:proofErr w:type="spellStart"/>
-      <w:proofErr w:type="gramStart"/>
-      <w:r>
-        <w:t>TextStyle</w:t>
-      </w:r>
-      <w:proofErr w:type="spellEnd"/>
-      <w:r>
-        <w:t>(</w:t>
-      </w:r>
-      <w:proofErr w:type="gramEnd"/>
-    </w:p>
-    <w:p>
-      <w:r>
-        <w:t xml:space="preserve">                  </w:t>
-      </w:r>
-      <w:proofErr w:type="spellStart"/>
-      <w:r>
-        <w:t>color</w:t>
-      </w:r>
-      <w:proofErr w:type="spellEnd"/>
-      <w:r>
-        <w:t xml:space="preserve">: </w:t>
-      </w:r>
-      <w:proofErr w:type="spellStart"/>
-      <w:r>
-        <w:t>Colors.white</w:t>
-      </w:r>
-      <w:proofErr w:type="spellEnd"/>
-      <w:r>
-        <w:t>,</w:t>
-      </w:r>
-    </w:p>
-    <w:p>
-      <w:r>
-        <w:t xml:space="preserve">                  </w:t>
-      </w:r>
-      <w:proofErr w:type="spellStart"/>
-      <w:r>
-        <w:t>fontSize</w:t>
-      </w:r>
-      <w:proofErr w:type="spellEnd"/>
-      <w:r>
-        <w:t>: 24,</w:t>
-      </w:r>
-    </w:p>
-    <w:p>
-      <w:r>
-        <w:t>                ),</w:t>
-      </w:r>
-    </w:p>
-    <w:p>
-      <w:r>
-        <w:t>              ),</w:t>
-      </w:r>
-    </w:p>
-    <w:p>
-      <w:r>
-        <w:t>            ),</w:t>
-      </w:r>
-    </w:p>
-    <w:p>
-      <w:r>
-        <w:t xml:space="preserve">            </w:t>
-      </w:r>
-      <w:proofErr w:type="spellStart"/>
-      <w:proofErr w:type="gramStart"/>
-      <w:r>
-        <w:t>ListTile</w:t>
-      </w:r>
-      <w:proofErr w:type="spellEnd"/>
-      <w:r>
-        <w:t>(</w:t>
-      </w:r>
-      <w:proofErr w:type="gramEnd"/>
-    </w:p>
-    <w:p>
-      <w:r>
-        <w:t xml:space="preserve">              leading: </w:t>
-      </w:r>
-      <w:proofErr w:type="gramStart"/>
-      <w:r>
-        <w:t>Icon(</w:t>
-      </w:r>
-      <w:proofErr w:type="spellStart"/>
-      <w:proofErr w:type="gramEnd"/>
-      <w:r>
-        <w:t>Icons.home</w:t>
-      </w:r>
-      <w:proofErr w:type="spellEnd"/>
-      <w:r>
-        <w:t>),</w:t>
-      </w:r>
-    </w:p>
-    <w:p>
-      <w:r>
-        <w:t>              title: Text('Home'),</w:t>
-      </w:r>
-    </w:p>
-    <w:p>
-      <w:r>
-        <w:t xml:space="preserve">              </w:t>
-      </w:r>
-      <w:proofErr w:type="spellStart"/>
-      <w:r>
-        <w:t>onTap</w:t>
-      </w:r>
-      <w:proofErr w:type="spellEnd"/>
-      <w:r>
-        <w:t>: () =&gt; _</w:t>
-      </w:r>
-      <w:proofErr w:type="spellStart"/>
-      <w:proofErr w:type="gramStart"/>
-      <w:r>
-        <w:t>onItemTapped</w:t>
-      </w:r>
-      <w:proofErr w:type="spellEnd"/>
-      <w:r>
-        <w:t>(</w:t>
-      </w:r>
-      <w:proofErr w:type="gramEnd"/>
-      <w:r>
-        <w:t>0),</w:t>
-      </w:r>
-    </w:p>
-    <w:p>
-      <w:r>
-        <w:t>            ),</w:t>
-      </w:r>
-    </w:p>
-    <w:p>
-      <w:r>
-        <w:t xml:space="preserve">            </w:t>
-      </w:r>
-      <w:proofErr w:type="spellStart"/>
-      <w:proofErr w:type="gramStart"/>
-      <w:r>
-        <w:t>ListTile</w:t>
-      </w:r>
-      <w:proofErr w:type="spellEnd"/>
-      <w:r>
-        <w:t>(</w:t>
-      </w:r>
-      <w:proofErr w:type="gramEnd"/>
-    </w:p>
-    <w:p>
-      <w:r>
-        <w:t xml:space="preserve">              leading: </w:t>
-      </w:r>
-      <w:proofErr w:type="gramStart"/>
-      <w:r>
-        <w:t>Icon(</w:t>
-      </w:r>
-      <w:proofErr w:type="spellStart"/>
-      <w:proofErr w:type="gramEnd"/>
-      <w:r>
-        <w:t>Icons.shopify_outlined</w:t>
-      </w:r>
-      <w:proofErr w:type="spellEnd"/>
-      <w:r>
-        <w:t>),</w:t>
-      </w:r>
-    </w:p>
-    <w:p>
-      <w:r>
-        <w:t>              title: Text('Products'),</w:t>
-      </w:r>
-    </w:p>
-    <w:p>
-      <w:r>
-        <w:t xml:space="preserve">              </w:t>
-      </w:r>
-      <w:proofErr w:type="spellStart"/>
-      <w:r>
-        <w:t>onTap</w:t>
-      </w:r>
-      <w:proofErr w:type="spellEnd"/>
-      <w:r>
-        <w:t>: () =&gt; _</w:t>
-      </w:r>
-      <w:proofErr w:type="spellStart"/>
-      <w:proofErr w:type="gramStart"/>
-      <w:r>
-        <w:t>onItemTapped</w:t>
-      </w:r>
-      <w:proofErr w:type="spellEnd"/>
-      <w:r>
-        <w:t>(</w:t>
-      </w:r>
-      <w:proofErr w:type="gramEnd"/>
-      <w:r>
-        <w:t>1),</w:t>
-      </w:r>
-    </w:p>
-    <w:p>
-      <w:r>
-        <w:t>            ),</w:t>
-      </w:r>
-    </w:p>
-    <w:p>
-      <w:r>
-        <w:t xml:space="preserve">            </w:t>
-      </w:r>
-      <w:proofErr w:type="spellStart"/>
-      <w:proofErr w:type="gramStart"/>
-      <w:r>
-        <w:t>ListTile</w:t>
-      </w:r>
-      <w:proofErr w:type="spellEnd"/>
-      <w:r>
-        <w:t>(</w:t>
-      </w:r>
-      <w:proofErr w:type="gramEnd"/>
-    </w:p>
-    <w:p>
-      <w:r>
-        <w:t xml:space="preserve">              leading: </w:t>
-      </w:r>
-      <w:proofErr w:type="gramStart"/>
-      <w:r>
-        <w:t>Icon(</w:t>
-      </w:r>
-      <w:proofErr w:type="spellStart"/>
-      <w:proofErr w:type="gramEnd"/>
-      <w:r>
-        <w:t>Icons.category</w:t>
-      </w:r>
-      <w:proofErr w:type="spellEnd"/>
-      <w:r>
-        <w:t>),</w:t>
-      </w:r>
-    </w:p>
-    <w:p>
-      <w:r>
-        <w:lastRenderedPageBreak/>
-        <w:t>              title: Text('Categories'),</w:t>
-      </w:r>
-    </w:p>
-    <w:p>
-      <w:r>
-        <w:t xml:space="preserve">              </w:t>
-      </w:r>
-      <w:proofErr w:type="spellStart"/>
-      <w:r>
-        <w:t>onTap</w:t>
-      </w:r>
-      <w:proofErr w:type="spellEnd"/>
-      <w:r>
-        <w:t>: () =&gt; _</w:t>
-      </w:r>
-      <w:proofErr w:type="spellStart"/>
-      <w:proofErr w:type="gramStart"/>
-      <w:r>
-        <w:t>onItemTapped</w:t>
-      </w:r>
-      <w:proofErr w:type="spellEnd"/>
-      <w:r>
-        <w:t>(</w:t>
-      </w:r>
-      <w:proofErr w:type="gramEnd"/>
-      <w:r>
-        <w:t>2),</w:t>
-      </w:r>
-    </w:p>
-    <w:p>
-      <w:r>
-        <w:t>            ),</w:t>
-      </w:r>
-    </w:p>
-    <w:p>
-      <w:r>
-        <w:t xml:space="preserve">            </w:t>
-      </w:r>
-      <w:proofErr w:type="spellStart"/>
-      <w:proofErr w:type="gramStart"/>
-      <w:r>
-        <w:t>ListTile</w:t>
-      </w:r>
-      <w:proofErr w:type="spellEnd"/>
-      <w:r>
-        <w:t>(</w:t>
-      </w:r>
-      <w:proofErr w:type="gramEnd"/>
-    </w:p>
-    <w:p>
-      <w:r>
-        <w:t xml:space="preserve">              leading: </w:t>
-      </w:r>
-      <w:proofErr w:type="gramStart"/>
-      <w:r>
-        <w:t>Icon(</w:t>
-      </w:r>
-      <w:proofErr w:type="spellStart"/>
-      <w:proofErr w:type="gramEnd"/>
-      <w:r>
-        <w:t>Icons.settings</w:t>
-      </w:r>
-      <w:proofErr w:type="spellEnd"/>
-      <w:r>
-        <w:t>),</w:t>
-      </w:r>
-    </w:p>
-    <w:p>
-      <w:r>
-        <w:t>              title: Text('Settings'),</w:t>
-      </w:r>
-    </w:p>
-    <w:p>
-      <w:r>
-        <w:t xml:space="preserve">              </w:t>
-      </w:r>
-      <w:proofErr w:type="spellStart"/>
-      <w:r>
-        <w:t>onTap</w:t>
-      </w:r>
-      <w:proofErr w:type="spellEnd"/>
-      <w:r>
-        <w:t>: () =&gt; _</w:t>
-      </w:r>
-      <w:proofErr w:type="spellStart"/>
-      <w:proofErr w:type="gramStart"/>
-      <w:r>
-        <w:t>onItemTapped</w:t>
-      </w:r>
-      <w:proofErr w:type="spellEnd"/>
-      <w:r>
-        <w:t>(</w:t>
-      </w:r>
-      <w:proofErr w:type="gramEnd"/>
-      <w:r>
-        <w:t>3),</w:t>
-      </w:r>
-    </w:p>
-    <w:p>
-      <w:r>
-        <w:t>            ),</w:t>
-      </w:r>
-    </w:p>
-    <w:p>
-      <w:r>
-        <w:t>          ],</w:t>
-      </w:r>
-    </w:p>
-    <w:p>
-      <w:r>
-        <w:t>        ),</w:t>
-      </w:r>
-    </w:p>
-    <w:p>
-      <w:r>
-        <w:t>      ),</w:t>
-      </w:r>
-    </w:p>
-    <w:p>
-      <w:r>
-        <w:t>      body: _pages[_</w:t>
-      </w:r>
-      <w:proofErr w:type="spellStart"/>
-      <w:r>
-        <w:t>selectedIndex</w:t>
-      </w:r>
-      <w:proofErr w:type="spellEnd"/>
-      <w:r>
-        <w:t>],</w:t>
-      </w:r>
-    </w:p>
-    <w:p>
-      <w:r>
-        <w:t>    );</w:t>
-      </w:r>
-    </w:p>
-    <w:p>
-      <w:r>
-        <w:t>  }</w:t>
-      </w:r>
-    </w:p>
-    <w:p>
-      <w:r>
-        <w:t>}</w:t>
-      </w:r>
-    </w:p>
-    <w:p/>
+        <w:t xml:space="preserve">      } else {</w:t>
+      </w:r>
+    </w:p>
+    <w:p>
+      <w:r>
+        <w:t xml:space="preserve">        throw Exception('Error  casting data');</w:t>
+      </w:r>
+    </w:p>
+    <w:p>
+      <w:r>
+        <w:t xml:space="preserve">      }</w:t>
+      </w:r>
+    </w:p>
+    <w:p>
+      <w:r>
+        <w:t xml:space="preserve">    } catch (e) {</w:t>
+      </w:r>
+    </w:p>
+    <w:p>
+      <w:r>
+        <w:t xml:space="preserve">      throw Exception('Error getting Data');</w:t>
+      </w:r>
+    </w:p>
+    <w:p>
+      <w:r>
+        <w:t xml:space="preserve">    }</w:t>
+      </w:r>
+    </w:p>
+    <w:p>
+      <w:r>
+        <w:t xml:space="preserve">  }</w:t>
+      </w:r>
+    </w:p>
     <w:p/>
     <w:sectPr>
       <w:pgSz w:w="11906" w:h="16838"/>
